--- a/EXAT.ECM.EER.API/DocumentTemplate/EER/EERFormReqPermissionEntryExit.docx
+++ b/EXAT.ECM.EER.API/DocumentTemplate/EER/EERFormReqPermissionEntryExit.docx
@@ -10,6 +10,7 @@
         <w:jc w:val="both"/>
         <w:rPr>
           <w:rFonts w:ascii="TH SarabunPSK" w:hAnsi="TH SarabunPSK" w:cs="TH SarabunPSK"/>
+          <w:cs/>
         </w:rPr>
       </w:pPr>
       <w:r>
@@ -17,1390 +18,2362 @@
           <w:rFonts w:ascii="TH SarabunPSK" w:hAnsi="TH SarabunPSK" w:cs="TH SarabunPSK"/>
           <w:cs/>
         </w:rPr>
-        <w:t xml:space="preserve">                                                                                                                                               </w:t>
-      </w:r>
-      <w:r>
-        <w:rPr>
-          <w:rFonts w:ascii="TH SarabunPSK" w:hAnsi="TH SarabunPSK" w:cs="TH SarabunPSK"/>
-          <w:cs/>
-        </w:rPr>
-        <w:t xml:space="preserve">วันที่ </w:t>
-      </w:r>
-      <w:r>
-        <w:rPr>
-          <w:rFonts w:ascii="TH SarabunPSK" w:hAnsi="TH SarabunPSK" w:cs="TH SarabunPSK"/>
-          <w:u w:val="dotted"/>
-        </w:rPr>
-        <w:t>[</w:t>
-      </w:r>
-      <w:r>
-        <w:rPr>
-          <w:rFonts w:ascii="TH SarabunPSK" w:hAnsi="TH SarabunPSK" w:cs="TH SarabunPSK"/>
-          <w:u w:val="dotted"/>
-        </w:rPr>
-        <w:t>REQUEST_DATE</w:t>
-      </w:r>
-      <w:r>
-        <w:rPr>
-          <w:rFonts w:ascii="TH SarabunPSK" w:hAnsi="TH SarabunPSK" w:cs="TH SarabunPSK"/>
-          <w:u w:val="dotted"/>
-        </w:rPr>
-        <w:t>]</w:t>
-      </w:r>
-      <w:r>
-        <w:rPr>
-          <w:rFonts w:ascii="TH SarabunPSK" w:hAnsi="TH SarabunPSK" w:cs="TH SarabunPSK"/>
-          <w:szCs w:val="24"/>
-          <w:u w:val="dotted"/>
-        </w:rPr>
-        <w:tab/>
-      </w:r>
-      <w:r>
-        <w:rPr>
-          <w:rFonts w:ascii="TH SarabunPSK" w:hAnsi="TH SarabunPSK" w:cs="TH SarabunPSK"/>
-          <w:szCs w:val="24"/>
-          <w:cs/>
-        </w:rPr>
-        <w:tab/>
+        <w:t xml:space="preserve">                                                                                    </w:t>
       </w:r>
     </w:p>
-    <w:p>
-      <w:pPr>
-        <w:tabs>
-          <w:tab w:val="left" w:pos="9072"/>
-          <w:tab w:val="left" w:pos="10490"/>
-        </w:tabs>
-        <w:rPr>
-          <w:rFonts w:asciiTheme="minorBidi" w:hAnsiTheme="minorBidi"/>
-          <w:szCs w:val="24"/>
-          <w:cs/>
-        </w:rPr>
-      </w:pPr>
-      <w:r>
-        <w:rPr>
-          <w:rFonts w:asciiTheme="minorBidi" w:hAnsiTheme="minorBidi" w:hint="cs"/>
-          <w:szCs w:val="24"/>
-          <w:cs/>
-        </w:rPr>
-        <w:t>เรื่อง ขอเปิดทางเข้า</w:t>
-      </w:r>
-      <w:r>
-        <w:rPr>
-          <w:rFonts w:asciiTheme="minorBidi" w:hAnsiTheme="minorBidi"/>
-          <w:szCs w:val="24"/>
-        </w:rPr>
-        <w:t>-</w:t>
-      </w:r>
-      <w:r>
-        <w:rPr>
-          <w:rFonts w:asciiTheme="minorBidi" w:hAnsiTheme="minorBidi" w:hint="cs"/>
-          <w:szCs w:val="24"/>
-          <w:cs/>
-        </w:rPr>
-        <w:t>ออกผ่านเขตทางพิเศษ</w:t>
-      </w:r>
-    </w:p>
-    <w:p>
-      <w:pPr>
-        <w:tabs>
-          <w:tab w:val="left" w:pos="9072"/>
-          <w:tab w:val="left" w:pos="10490"/>
-        </w:tabs>
-        <w:rPr>
-          <w:rFonts w:asciiTheme="minorBidi" w:hAnsiTheme="minorBidi"/>
-          <w:szCs w:val="24"/>
-        </w:rPr>
-      </w:pPr>
-      <w:r>
-        <w:rPr>
-          <w:rFonts w:asciiTheme="minorBidi" w:hAnsiTheme="minorBidi" w:hint="cs"/>
-          <w:szCs w:val="24"/>
-          <w:cs/>
-        </w:rPr>
-        <w:t>เรียน ผู้ว่าการทางพิเศษแห่งประเทศไทย</w:t>
-      </w:r>
-    </w:p>
-    <w:p>
-      <w:pPr>
-        <w:tabs>
-          <w:tab w:val="left" w:pos="1260"/>
-          <w:tab w:val="left" w:pos="9072"/>
-          <w:tab w:val="left" w:pos="10490"/>
-        </w:tabs>
-        <w:rPr>
-          <w:rFonts w:asciiTheme="minorBidi" w:hAnsiTheme="minorBidi" w:cs="Cordia New"/>
-          <w:szCs w:val="24"/>
-        </w:rPr>
-      </w:pPr>
-      <w:r>
-        <w:rPr>
-          <w:rFonts w:asciiTheme="minorBidi" w:hAnsiTheme="minorBidi" w:cs="Cordia New"/>
-          <w:szCs w:val="24"/>
-          <w:cs/>
-        </w:rPr>
-        <w:t>สิ่งที่แนบมาด้วย</w:t>
-      </w:r>
-      <w:r>
-        <w:rPr>
-          <w:rFonts w:asciiTheme="minorBidi" w:hAnsiTheme="minorBidi" w:cs="Cordia New" w:hint="cs"/>
-          <w:szCs w:val="24"/>
-          <w:cs/>
-        </w:rPr>
-        <w:t xml:space="preserve">   </w:t>
-      </w:r>
-      <w:r>
-        <w:rPr>
-          <w:rFonts w:asciiTheme="minorBidi" w:hAnsiTheme="minorBidi" w:cs="Cordia New" w:hint="cs"/>
-          <w:szCs w:val="24"/>
-          <w:cs/>
-        </w:rPr>
-        <w:t xml:space="preserve"> </w:t>
-      </w:r>
-      <w:r>
-        <w:rPr>
-          <w:rFonts w:asciiTheme="minorBidi" w:hAnsiTheme="minorBidi" w:cs="Cordia New"/>
-          <w:szCs w:val="24"/>
-          <w:cs/>
-        </w:rPr>
-        <w:tab/>
-      </w:r>
-      <w:r>
-        <w:rPr>
-          <w:rFonts w:asciiTheme="minorBidi" w:hAnsiTheme="minorBidi" w:cs="Cordia New" w:hint="cs"/>
-          <w:szCs w:val="24"/>
-          <w:cs/>
-        </w:rPr>
-        <w:t>๑</w:t>
-      </w:r>
-      <w:r>
-        <w:rPr>
-          <w:rFonts w:asciiTheme="minorBidi" w:hAnsiTheme="minorBidi" w:cs="Cordia New"/>
-          <w:szCs w:val="24"/>
-          <w:cs/>
-        </w:rPr>
-        <w:t>. สำเนาโฉนดที่ดิน หนังสือรับรองการจดทะเบียน กรณีเป็นผู้รับมอบอำนาจ หนังสือมอบอำนาจติดอากรแสตมป์</w:t>
-      </w:r>
-    </w:p>
-    <w:p>
-      <w:pPr>
-        <w:tabs>
-          <w:tab w:val="left" w:pos="1260"/>
-        </w:tabs>
-        <w:rPr>
-          <w:rFonts w:asciiTheme="minorBidi" w:hAnsiTheme="minorBidi" w:cs="Cordia New"/>
-          <w:szCs w:val="24"/>
-        </w:rPr>
-      </w:pPr>
-      <w:r>
-        <w:rPr>
-          <w:rFonts w:asciiTheme="minorBidi" w:hAnsiTheme="minorBidi" w:cs="Cordia New"/>
-          <w:szCs w:val="24"/>
-          <w:cs/>
-        </w:rPr>
-        <w:tab/>
-      </w:r>
-      <w:r>
-        <w:rPr>
-          <w:rFonts w:asciiTheme="minorBidi" w:hAnsiTheme="minorBidi" w:cs="Cordia New" w:hint="cs"/>
-          <w:szCs w:val="24"/>
-          <w:cs/>
-        </w:rPr>
-        <w:t>๒</w:t>
-      </w:r>
-      <w:r>
-        <w:rPr>
-          <w:rFonts w:asciiTheme="minorBidi" w:hAnsiTheme="minorBidi" w:cs="Cordia New"/>
-          <w:szCs w:val="24"/>
-          <w:cs/>
-        </w:rPr>
-        <w:t>. กรณีมีเจ้าของโฉนดที่ดินมากกว่า 1 ท่าน จะต้องมีการแนบหนังสือมอบอำนาจ ยกเว้นของผู้ยื่นคำร้อง</w:t>
-      </w:r>
-    </w:p>
-    <w:p>
-      <w:pPr>
-        <w:tabs>
-          <w:tab w:val="left" w:pos="1260"/>
-          <w:tab w:val="left" w:pos="9072"/>
-          <w:tab w:val="left" w:pos="10490"/>
-        </w:tabs>
-        <w:rPr>
-          <w:rFonts w:asciiTheme="minorBidi" w:hAnsiTheme="minorBidi" w:cs="Cordia New"/>
-          <w:szCs w:val="24"/>
-        </w:rPr>
-      </w:pPr>
-      <w:r>
-        <w:rPr>
-          <w:rFonts w:asciiTheme="minorBidi" w:hAnsiTheme="minorBidi" w:cs="Cordia New" w:hint="cs"/>
-          <w:szCs w:val="24"/>
-          <w:cs/>
-        </w:rPr>
-        <w:t xml:space="preserve">                           </w:t>
-      </w:r>
-      <w:r>
-        <w:rPr>
-          <w:rFonts w:asciiTheme="minorBidi" w:hAnsiTheme="minorBidi" w:cs="Cordia New"/>
-          <w:szCs w:val="24"/>
-          <w:cs/>
-        </w:rPr>
-        <w:tab/>
-      </w:r>
-      <w:r>
-        <w:rPr>
-          <w:rFonts w:asciiTheme="minorBidi" w:hAnsiTheme="minorBidi" w:cs="Cordia New" w:hint="cs"/>
-          <w:szCs w:val="24"/>
-          <w:cs/>
-        </w:rPr>
-        <w:t>๓</w:t>
-      </w:r>
-      <w:r>
-        <w:rPr>
-          <w:rFonts w:asciiTheme="minorBidi" w:hAnsiTheme="minorBidi" w:cs="Cordia New"/>
-          <w:szCs w:val="24"/>
-          <w:cs/>
-        </w:rPr>
-        <w:t>. แผนผังแสดงตำแหน่งที่ขอเปิดทางเข้า-ออกและการใช้ประโยชน์ภายในที่ดิน (ถ้ามี)</w:t>
-      </w:r>
-    </w:p>
-    <w:p>
-      <w:pPr>
-        <w:tabs>
-          <w:tab w:val="left" w:pos="1260"/>
-          <w:tab w:val="left" w:pos="9072"/>
-          <w:tab w:val="left" w:pos="10490"/>
-        </w:tabs>
-        <w:rPr>
-          <w:rFonts w:asciiTheme="minorBidi" w:hAnsiTheme="minorBidi" w:cs="Cordia New"/>
-          <w:szCs w:val="24"/>
-        </w:rPr>
-      </w:pPr>
-      <w:r>
-        <w:rPr>
-          <w:rFonts w:asciiTheme="minorBidi" w:hAnsiTheme="minorBidi" w:cs="Cordia New" w:hint="cs"/>
-          <w:szCs w:val="24"/>
-          <w:cs/>
-        </w:rPr>
-        <w:t xml:space="preserve">                           </w:t>
-      </w:r>
-      <w:r>
-        <w:rPr>
-          <w:rFonts w:asciiTheme="minorBidi" w:hAnsiTheme="minorBidi" w:cs="Cordia New"/>
-          <w:szCs w:val="24"/>
-          <w:cs/>
-        </w:rPr>
-        <w:tab/>
-      </w:r>
-      <w:r>
-        <w:rPr>
-          <w:rFonts w:asciiTheme="minorBidi" w:hAnsiTheme="minorBidi" w:cs="Cordia New" w:hint="cs"/>
-          <w:szCs w:val="24"/>
-          <w:cs/>
-        </w:rPr>
-        <w:t>๔</w:t>
-      </w:r>
-      <w:r>
-        <w:rPr>
-          <w:rFonts w:asciiTheme="minorBidi" w:hAnsiTheme="minorBidi" w:cs="Cordia New"/>
-          <w:szCs w:val="24"/>
-          <w:cs/>
-        </w:rPr>
-        <w:t>. แบบแปลนการก่อสร้าง (ถ้ามี)</w:t>
-      </w:r>
-    </w:p>
-    <w:p>
-      <w:pPr>
-        <w:tabs>
-          <w:tab w:val="left" w:pos="1260"/>
-          <w:tab w:val="left" w:pos="10490"/>
-        </w:tabs>
-        <w:rPr>
-          <w:rFonts w:asciiTheme="minorBidi" w:hAnsiTheme="minorBidi" w:cs="Cordia New"/>
-          <w:szCs w:val="24"/>
-        </w:rPr>
-      </w:pPr>
-      <w:r>
-        <w:rPr>
-          <w:rFonts w:asciiTheme="minorBidi" w:hAnsiTheme="minorBidi" w:cs="Cordia New" w:hint="cs"/>
-          <w:szCs w:val="24"/>
-          <w:cs/>
-        </w:rPr>
-        <w:t xml:space="preserve">                  </w:t>
-      </w:r>
-      <w:r>
-        <w:rPr>
-          <w:rFonts w:asciiTheme="minorBidi" w:hAnsiTheme="minorBidi" w:cs="Cordia New"/>
-          <w:szCs w:val="24"/>
-          <w:cs/>
-        </w:rPr>
-        <w:tab/>
-      </w:r>
-      <w:r>
-        <w:rPr>
-          <w:rFonts w:asciiTheme="minorBidi" w:hAnsiTheme="minorBidi" w:cs="Cordia New" w:hint="cs"/>
-          <w:szCs w:val="24"/>
-          <w:cs/>
-        </w:rPr>
-        <w:t>๕</w:t>
-      </w:r>
-      <w:r>
-        <w:rPr>
-          <w:rFonts w:asciiTheme="minorBidi" w:hAnsiTheme="minorBidi" w:cs="Cordia New"/>
-          <w:szCs w:val="24"/>
-          <w:cs/>
-        </w:rPr>
-        <w:t>. สำเนาบัตรประชาชน (เซ็นรับรองสำเนาถูกต้อง)</w:t>
-      </w:r>
-    </w:p>
-    <w:p>
-      <w:pPr>
-        <w:tabs>
-          <w:tab w:val="left" w:pos="1260"/>
-          <w:tab w:val="left" w:pos="9072"/>
-          <w:tab w:val="left" w:pos="10490"/>
-        </w:tabs>
-        <w:rPr>
-          <w:rFonts w:asciiTheme="minorBidi" w:hAnsiTheme="minorBidi" w:cs="Cordia New"/>
-          <w:szCs w:val="24"/>
-        </w:rPr>
-      </w:pPr>
-      <w:r>
-        <w:rPr>
-          <w:rFonts w:asciiTheme="minorBidi" w:hAnsiTheme="minorBidi" w:cs="Cordia New" w:hint="cs"/>
-          <w:szCs w:val="24"/>
-          <w:cs/>
-        </w:rPr>
-        <w:t xml:space="preserve">                           </w:t>
-      </w:r>
-      <w:r>
-        <w:rPr>
-          <w:rFonts w:asciiTheme="minorBidi" w:hAnsiTheme="minorBidi" w:cs="Cordia New"/>
-          <w:szCs w:val="24"/>
-          <w:cs/>
-        </w:rPr>
-        <w:tab/>
-      </w:r>
-      <w:r>
-        <w:rPr>
-          <w:rFonts w:asciiTheme="minorBidi" w:hAnsiTheme="minorBidi" w:cs="Cordia New" w:hint="cs"/>
-          <w:szCs w:val="24"/>
-          <w:cs/>
-        </w:rPr>
-        <w:t>๖</w:t>
-      </w:r>
-      <w:r>
-        <w:rPr>
-          <w:rFonts w:asciiTheme="minorBidi" w:hAnsiTheme="minorBidi" w:cs="Cordia New"/>
-          <w:szCs w:val="24"/>
-          <w:cs/>
-        </w:rPr>
-        <w:t>. สำเนาทะเบียนบ้าน (เซ็นรับรองสำเนาถูกต้อง)</w:t>
-      </w:r>
-    </w:p>
+    <w:tbl>
+      <w:tblPr>
+        <w:tblStyle w:val="TableGrid"/>
+        <w:tblW w:w="0" w:type="auto"/>
+        <w:tblBorders>
+          <w:top w:val="none" w:sz="0" w:space="0" w:color="auto"/>
+          <w:left w:val="none" w:sz="0" w:space="0" w:color="auto"/>
+          <w:bottom w:val="none" w:sz="0" w:space="0" w:color="auto"/>
+          <w:right w:val="none" w:sz="0" w:space="0" w:color="auto"/>
+          <w:insideH w:val="none" w:sz="0" w:space="0" w:color="auto"/>
+          <w:insideV w:val="none" w:sz="0" w:space="0" w:color="auto"/>
+        </w:tblBorders>
+        <w:tblLayout w:type="fixed"/>
+        <w:tblLook w:val="04A0" w:firstRow="1" w:lastRow="0" w:firstColumn="1" w:lastColumn="0" w:noHBand="0" w:noVBand="1"/>
+      </w:tblPr>
+      <w:tblGrid>
+        <w:gridCol w:w="1075"/>
+        <w:gridCol w:w="180"/>
+        <w:gridCol w:w="68"/>
+        <w:gridCol w:w="202"/>
+        <w:gridCol w:w="270"/>
+        <w:gridCol w:w="180"/>
+        <w:gridCol w:w="73"/>
+        <w:gridCol w:w="1637"/>
+        <w:gridCol w:w="990"/>
+        <w:gridCol w:w="135"/>
+        <w:gridCol w:w="45"/>
+        <w:gridCol w:w="900"/>
+        <w:gridCol w:w="1080"/>
+        <w:gridCol w:w="540"/>
+        <w:gridCol w:w="180"/>
+        <w:gridCol w:w="450"/>
+        <w:gridCol w:w="90"/>
+        <w:gridCol w:w="270"/>
+        <w:gridCol w:w="630"/>
+        <w:gridCol w:w="1795"/>
+      </w:tblGrid>
+      <w:tr>
+        <w:tc>
+          <w:tcPr>
+            <w:tcW w:w="1323" w:type="dxa"/>
+            <w:gridSpan w:val="3"/>
+          </w:tcPr>
+          <w:p>
+            <w:pPr>
+              <w:tabs>
+                <w:tab w:val="left" w:pos="10620"/>
+              </w:tabs>
+              <w:jc w:val="both"/>
+              <w:rPr>
+                <w:rFonts w:ascii="TH SarabunPSK" w:hAnsi="TH SarabunPSK" w:cs="TH SarabunPSK"/>
+              </w:rPr>
+            </w:pPr>
+          </w:p>
+        </w:tc>
+        <w:tc>
+          <w:tcPr>
+            <w:tcW w:w="725" w:type="dxa"/>
+            <w:gridSpan w:val="4"/>
+          </w:tcPr>
+          <w:p>
+            <w:pPr>
+              <w:tabs>
+                <w:tab w:val="left" w:pos="10620"/>
+              </w:tabs>
+              <w:jc w:val="both"/>
+              <w:rPr>
+                <w:rFonts w:ascii="TH SarabunPSK" w:hAnsi="TH SarabunPSK" w:cs="TH SarabunPSK"/>
+              </w:rPr>
+            </w:pPr>
+          </w:p>
+        </w:tc>
+        <w:tc>
+          <w:tcPr>
+            <w:tcW w:w="6317" w:type="dxa"/>
+            <w:gridSpan w:val="11"/>
+          </w:tcPr>
+          <w:p>
+            <w:pPr>
+              <w:tabs>
+                <w:tab w:val="left" w:pos="10620"/>
+              </w:tabs>
+              <w:jc w:val="right"/>
+              <w:rPr>
+                <w:rFonts w:ascii="TH SarabunPSK" w:hAnsi="TH SarabunPSK" w:cs="TH SarabunPSK"/>
+                <w:cs/>
+              </w:rPr>
+            </w:pPr>
+          </w:p>
+        </w:tc>
+        <w:tc>
+          <w:tcPr>
+            <w:tcW w:w="630" w:type="dxa"/>
+          </w:tcPr>
+          <w:p>
+            <w:pPr>
+              <w:tabs>
+                <w:tab w:val="left" w:pos="10620"/>
+              </w:tabs>
+              <w:jc w:val="right"/>
+              <w:rPr>
+                <w:rFonts w:ascii="TH SarabunPSK" w:hAnsi="TH SarabunPSK" w:cs="TH SarabunPSK"/>
+                <w:cs/>
+              </w:rPr>
+            </w:pPr>
+            <w:r>
+              <w:rPr>
+                <w:rFonts w:ascii="TH SarabunPSK" w:hAnsi="TH SarabunPSK" w:cs="TH SarabunPSK"/>
+                <w:cs/>
+              </w:rPr>
+              <w:t>วันที่</w:t>
+            </w:r>
+          </w:p>
+        </w:tc>
+        <w:tc>
+          <w:tcPr>
+            <w:tcW w:w="1795" w:type="dxa"/>
+            <w:tcBorders>
+              <w:bottom w:val="dotted" w:sz="4" w:space="0" w:color="auto"/>
+            </w:tcBorders>
+          </w:tcPr>
+          <w:p>
+            <w:pPr>
+              <w:tabs>
+                <w:tab w:val="left" w:pos="10620"/>
+              </w:tabs>
+              <w:jc w:val="center"/>
+              <w:rPr>
+                <w:rFonts w:ascii="TH SarabunPSK" w:hAnsi="TH SarabunPSK" w:cs="TH SarabunPSK"/>
+              </w:rPr>
+            </w:pPr>
+            <w:r>
+              <w:rPr>
+                <w:rFonts w:ascii="TH SarabunPSK" w:hAnsi="TH SarabunPSK" w:cs="TH SarabunPSK"/>
+              </w:rPr>
+              <w:t>[REQUEST_DATE]</w:t>
+            </w:r>
+          </w:p>
+        </w:tc>
+      </w:tr>
+      <w:tr>
+        <w:tc>
+          <w:tcPr>
+            <w:tcW w:w="10790" w:type="dxa"/>
+            <w:gridSpan w:val="20"/>
+          </w:tcPr>
+          <w:p>
+            <w:pPr>
+              <w:tabs>
+                <w:tab w:val="left" w:pos="10620"/>
+              </w:tabs>
+              <w:rPr>
+                <w:rFonts w:ascii="TH SarabunPSK" w:hAnsi="TH SarabunPSK" w:cs="TH SarabunPSK"/>
+                <w:cs/>
+              </w:rPr>
+            </w:pPr>
+            <w:r>
+              <w:rPr>
+                <w:rFonts w:asciiTheme="minorBidi" w:hAnsiTheme="minorBidi" w:hint="cs"/>
+                <w:szCs w:val="24"/>
+                <w:cs/>
+              </w:rPr>
+              <w:t>เรื่อง ขอเปิดทางเข้า</w:t>
+            </w:r>
+            <w:r>
+              <w:rPr>
+                <w:rFonts w:asciiTheme="minorBidi" w:hAnsiTheme="minorBidi"/>
+                <w:szCs w:val="24"/>
+              </w:rPr>
+              <w:t>-</w:t>
+            </w:r>
+            <w:r>
+              <w:rPr>
+                <w:rFonts w:asciiTheme="minorBidi" w:hAnsiTheme="minorBidi" w:hint="cs"/>
+                <w:szCs w:val="24"/>
+                <w:cs/>
+              </w:rPr>
+              <w:t>ออกผ่านเขตทางพิเศษ</w:t>
+            </w:r>
+          </w:p>
+        </w:tc>
+      </w:tr>
+      <w:tr>
+        <w:tc>
+          <w:tcPr>
+            <w:tcW w:w="10790" w:type="dxa"/>
+            <w:gridSpan w:val="20"/>
+          </w:tcPr>
+          <w:p>
+            <w:pPr>
+              <w:tabs>
+                <w:tab w:val="left" w:pos="10620"/>
+              </w:tabs>
+              <w:rPr>
+                <w:rFonts w:ascii="TH SarabunPSK" w:hAnsi="TH SarabunPSK" w:cs="TH SarabunPSK"/>
+                <w:cs/>
+              </w:rPr>
+            </w:pPr>
+            <w:r>
+              <w:rPr>
+                <w:rFonts w:asciiTheme="minorBidi" w:hAnsiTheme="minorBidi" w:hint="cs"/>
+                <w:szCs w:val="24"/>
+                <w:cs/>
+              </w:rPr>
+              <w:t>เรียน ผู้ว่าการทางพิเศษแห่งประเทศไทย</w:t>
+            </w:r>
+          </w:p>
+        </w:tc>
+      </w:tr>
+      <w:tr>
+        <w:tc>
+          <w:tcPr>
+            <w:tcW w:w="1323" w:type="dxa"/>
+            <w:gridSpan w:val="3"/>
+          </w:tcPr>
+          <w:p>
+            <w:pPr>
+              <w:tabs>
+                <w:tab w:val="left" w:pos="9072"/>
+                <w:tab w:val="left" w:pos="10490"/>
+              </w:tabs>
+              <w:rPr>
+                <w:rFonts w:asciiTheme="minorBidi" w:hAnsiTheme="minorBidi"/>
+                <w:szCs w:val="24"/>
+                <w:cs/>
+              </w:rPr>
+            </w:pPr>
+            <w:r>
+              <w:rPr>
+                <w:rFonts w:asciiTheme="minorBidi" w:hAnsiTheme="minorBidi" w:cs="Cordia New"/>
+                <w:szCs w:val="24"/>
+                <w:cs/>
+              </w:rPr>
+              <w:t>สิ่งที่แนบมาด้วย</w:t>
+            </w:r>
+          </w:p>
+        </w:tc>
+        <w:tc>
+          <w:tcPr>
+            <w:tcW w:w="7672" w:type="dxa"/>
+            <w:gridSpan w:val="16"/>
+          </w:tcPr>
+          <w:p>
+            <w:pPr>
+              <w:tabs>
+                <w:tab w:val="left" w:pos="10620"/>
+              </w:tabs>
+              <w:rPr>
+                <w:rFonts w:ascii="TH SarabunPSK" w:hAnsi="TH SarabunPSK" w:cs="TH SarabunPSK"/>
+                <w:cs/>
+              </w:rPr>
+            </w:pPr>
+            <w:r>
+              <w:rPr>
+                <w:rFonts w:asciiTheme="minorBidi" w:hAnsiTheme="minorBidi" w:cs="Cordia New" w:hint="cs"/>
+                <w:szCs w:val="24"/>
+                <w:cs/>
+              </w:rPr>
+              <w:t>๑</w:t>
+            </w:r>
+            <w:r>
+              <w:rPr>
+                <w:rFonts w:asciiTheme="minorBidi" w:hAnsiTheme="minorBidi" w:cs="Cordia New"/>
+                <w:szCs w:val="24"/>
+                <w:cs/>
+              </w:rPr>
+              <w:t>. สำเนาโฉนดที่ดิน หนังสือรับรองการจดทะเบียน กรณีเป็นผู้รับมอบอำนาจ หนังสือมอบอำนาจติดอากรแสตมป์</w:t>
+            </w:r>
+          </w:p>
+        </w:tc>
+        <w:tc>
+          <w:tcPr>
+            <w:tcW w:w="1795" w:type="dxa"/>
+          </w:tcPr>
+          <w:p>
+            <w:pPr>
+              <w:tabs>
+                <w:tab w:val="left" w:pos="10620"/>
+              </w:tabs>
+              <w:jc w:val="right"/>
+              <w:rPr>
+                <w:rFonts w:ascii="TH SarabunPSK" w:hAnsi="TH SarabunPSK" w:cs="TH SarabunPSK"/>
+                <w:cs/>
+              </w:rPr>
+            </w:pPr>
+          </w:p>
+        </w:tc>
+      </w:tr>
+      <w:tr>
+        <w:tc>
+          <w:tcPr>
+            <w:tcW w:w="1323" w:type="dxa"/>
+            <w:gridSpan w:val="3"/>
+          </w:tcPr>
+          <w:p>
+            <w:pPr>
+              <w:tabs>
+                <w:tab w:val="left" w:pos="9072"/>
+                <w:tab w:val="left" w:pos="10490"/>
+              </w:tabs>
+              <w:rPr>
+                <w:rFonts w:asciiTheme="minorBidi" w:hAnsiTheme="minorBidi"/>
+                <w:szCs w:val="24"/>
+                <w:cs/>
+              </w:rPr>
+            </w:pPr>
+          </w:p>
+        </w:tc>
+        <w:tc>
+          <w:tcPr>
+            <w:tcW w:w="7672" w:type="dxa"/>
+            <w:gridSpan w:val="16"/>
+          </w:tcPr>
+          <w:p>
+            <w:pPr>
+              <w:tabs>
+                <w:tab w:val="left" w:pos="10620"/>
+              </w:tabs>
+              <w:rPr>
+                <w:rFonts w:ascii="TH SarabunPSK" w:hAnsi="TH SarabunPSK" w:cs="TH SarabunPSK"/>
+                <w:cs/>
+              </w:rPr>
+            </w:pPr>
+            <w:r>
+              <w:rPr>
+                <w:rFonts w:asciiTheme="minorBidi" w:hAnsiTheme="minorBidi" w:cs="Cordia New" w:hint="cs"/>
+                <w:szCs w:val="24"/>
+                <w:cs/>
+              </w:rPr>
+              <w:t>๒</w:t>
+            </w:r>
+            <w:r>
+              <w:rPr>
+                <w:rFonts w:asciiTheme="minorBidi" w:hAnsiTheme="minorBidi" w:cs="Cordia New"/>
+                <w:szCs w:val="24"/>
+                <w:cs/>
+              </w:rPr>
+              <w:t>. กรณีมีเจ้าของโฉนดที่ดินมากกว่า 1 ท่าน จะต้องมีการแนบหนังสือมอบอำนาจ ยกเว้นของผู้ยื่นคำร้อง</w:t>
+            </w:r>
+          </w:p>
+        </w:tc>
+        <w:tc>
+          <w:tcPr>
+            <w:tcW w:w="1795" w:type="dxa"/>
+          </w:tcPr>
+          <w:p>
+            <w:pPr>
+              <w:tabs>
+                <w:tab w:val="left" w:pos="10620"/>
+              </w:tabs>
+              <w:jc w:val="right"/>
+              <w:rPr>
+                <w:rFonts w:ascii="TH SarabunPSK" w:hAnsi="TH SarabunPSK" w:cs="TH SarabunPSK"/>
+                <w:cs/>
+              </w:rPr>
+            </w:pPr>
+          </w:p>
+        </w:tc>
+      </w:tr>
+      <w:tr>
+        <w:tc>
+          <w:tcPr>
+            <w:tcW w:w="1323" w:type="dxa"/>
+            <w:gridSpan w:val="3"/>
+          </w:tcPr>
+          <w:p>
+            <w:pPr>
+              <w:tabs>
+                <w:tab w:val="left" w:pos="9072"/>
+                <w:tab w:val="left" w:pos="10490"/>
+              </w:tabs>
+              <w:rPr>
+                <w:rFonts w:asciiTheme="minorBidi" w:hAnsiTheme="minorBidi"/>
+                <w:szCs w:val="24"/>
+                <w:cs/>
+              </w:rPr>
+            </w:pPr>
+          </w:p>
+        </w:tc>
+        <w:tc>
+          <w:tcPr>
+            <w:tcW w:w="7672" w:type="dxa"/>
+            <w:gridSpan w:val="16"/>
+          </w:tcPr>
+          <w:p>
+            <w:pPr>
+              <w:tabs>
+                <w:tab w:val="left" w:pos="10620"/>
+              </w:tabs>
+              <w:rPr>
+                <w:rFonts w:ascii="TH SarabunPSK" w:hAnsi="TH SarabunPSK" w:cs="TH SarabunPSK"/>
+                <w:cs/>
+              </w:rPr>
+            </w:pPr>
+            <w:r>
+              <w:rPr>
+                <w:rFonts w:asciiTheme="minorBidi" w:hAnsiTheme="minorBidi" w:cs="Cordia New" w:hint="cs"/>
+                <w:szCs w:val="24"/>
+                <w:cs/>
+              </w:rPr>
+              <w:t>๓</w:t>
+            </w:r>
+            <w:r>
+              <w:rPr>
+                <w:rFonts w:asciiTheme="minorBidi" w:hAnsiTheme="minorBidi" w:cs="Cordia New"/>
+                <w:szCs w:val="24"/>
+                <w:cs/>
+              </w:rPr>
+              <w:t>. แผนผังแสดงตำแหน่งที่ขอเปิดทางเข้า-ออกและการใช้ประโยชน์ภายในที่ดิน (ถ้ามี)</w:t>
+            </w:r>
+          </w:p>
+        </w:tc>
+        <w:tc>
+          <w:tcPr>
+            <w:tcW w:w="1795" w:type="dxa"/>
+          </w:tcPr>
+          <w:p>
+            <w:pPr>
+              <w:tabs>
+                <w:tab w:val="left" w:pos="10620"/>
+              </w:tabs>
+              <w:jc w:val="right"/>
+              <w:rPr>
+                <w:rFonts w:ascii="TH SarabunPSK" w:hAnsi="TH SarabunPSK" w:cs="TH SarabunPSK"/>
+                <w:cs/>
+              </w:rPr>
+            </w:pPr>
+          </w:p>
+        </w:tc>
+      </w:tr>
+      <w:tr>
+        <w:tc>
+          <w:tcPr>
+            <w:tcW w:w="1323" w:type="dxa"/>
+            <w:gridSpan w:val="3"/>
+          </w:tcPr>
+          <w:p>
+            <w:pPr>
+              <w:tabs>
+                <w:tab w:val="left" w:pos="9072"/>
+                <w:tab w:val="left" w:pos="10490"/>
+              </w:tabs>
+              <w:rPr>
+                <w:rFonts w:asciiTheme="minorBidi" w:hAnsiTheme="minorBidi"/>
+                <w:szCs w:val="24"/>
+                <w:cs/>
+              </w:rPr>
+            </w:pPr>
+          </w:p>
+        </w:tc>
+        <w:tc>
+          <w:tcPr>
+            <w:tcW w:w="7672" w:type="dxa"/>
+            <w:gridSpan w:val="16"/>
+          </w:tcPr>
+          <w:p>
+            <w:pPr>
+              <w:tabs>
+                <w:tab w:val="left" w:pos="10620"/>
+              </w:tabs>
+              <w:rPr>
+                <w:rFonts w:ascii="TH SarabunPSK" w:hAnsi="TH SarabunPSK" w:cs="TH SarabunPSK"/>
+                <w:cs/>
+              </w:rPr>
+            </w:pPr>
+            <w:r>
+              <w:rPr>
+                <w:rFonts w:asciiTheme="minorBidi" w:hAnsiTheme="minorBidi" w:cs="Cordia New" w:hint="cs"/>
+                <w:szCs w:val="24"/>
+                <w:cs/>
+              </w:rPr>
+              <w:t>๔</w:t>
+            </w:r>
+            <w:r>
+              <w:rPr>
+                <w:rFonts w:asciiTheme="minorBidi" w:hAnsiTheme="minorBidi" w:cs="Cordia New"/>
+                <w:szCs w:val="24"/>
+                <w:cs/>
+              </w:rPr>
+              <w:t>. แบบแปลนการก่อสร้าง (ถ้ามี)</w:t>
+            </w:r>
+          </w:p>
+        </w:tc>
+        <w:tc>
+          <w:tcPr>
+            <w:tcW w:w="1795" w:type="dxa"/>
+          </w:tcPr>
+          <w:p>
+            <w:pPr>
+              <w:tabs>
+                <w:tab w:val="left" w:pos="10620"/>
+              </w:tabs>
+              <w:jc w:val="right"/>
+              <w:rPr>
+                <w:rFonts w:ascii="TH SarabunPSK" w:hAnsi="TH SarabunPSK" w:cs="TH SarabunPSK"/>
+                <w:cs/>
+              </w:rPr>
+            </w:pPr>
+          </w:p>
+        </w:tc>
+      </w:tr>
+      <w:tr>
+        <w:tc>
+          <w:tcPr>
+            <w:tcW w:w="1323" w:type="dxa"/>
+            <w:gridSpan w:val="3"/>
+          </w:tcPr>
+          <w:p>
+            <w:pPr>
+              <w:tabs>
+                <w:tab w:val="left" w:pos="9072"/>
+                <w:tab w:val="left" w:pos="10490"/>
+              </w:tabs>
+              <w:rPr>
+                <w:rFonts w:asciiTheme="minorBidi" w:hAnsiTheme="minorBidi"/>
+                <w:szCs w:val="24"/>
+                <w:cs/>
+              </w:rPr>
+            </w:pPr>
+          </w:p>
+        </w:tc>
+        <w:tc>
+          <w:tcPr>
+            <w:tcW w:w="7672" w:type="dxa"/>
+            <w:gridSpan w:val="16"/>
+          </w:tcPr>
+          <w:p>
+            <w:pPr>
+              <w:tabs>
+                <w:tab w:val="left" w:pos="10620"/>
+              </w:tabs>
+              <w:rPr>
+                <w:rFonts w:ascii="TH SarabunPSK" w:hAnsi="TH SarabunPSK" w:cs="TH SarabunPSK"/>
+                <w:cs/>
+              </w:rPr>
+            </w:pPr>
+            <w:r>
+              <w:rPr>
+                <w:rFonts w:asciiTheme="minorBidi" w:hAnsiTheme="minorBidi" w:cs="Cordia New" w:hint="cs"/>
+                <w:szCs w:val="24"/>
+                <w:cs/>
+              </w:rPr>
+              <w:t>๕</w:t>
+            </w:r>
+            <w:r>
+              <w:rPr>
+                <w:rFonts w:asciiTheme="minorBidi" w:hAnsiTheme="minorBidi" w:cs="Cordia New"/>
+                <w:szCs w:val="24"/>
+                <w:cs/>
+              </w:rPr>
+              <w:t>. สำเนาบัตรประชาชน (เซ็นรับรองสำเนาถูกต้อง)</w:t>
+            </w:r>
+          </w:p>
+        </w:tc>
+        <w:tc>
+          <w:tcPr>
+            <w:tcW w:w="1795" w:type="dxa"/>
+          </w:tcPr>
+          <w:p>
+            <w:pPr>
+              <w:tabs>
+                <w:tab w:val="left" w:pos="10620"/>
+              </w:tabs>
+              <w:jc w:val="right"/>
+              <w:rPr>
+                <w:rFonts w:ascii="TH SarabunPSK" w:hAnsi="TH SarabunPSK" w:cs="TH SarabunPSK"/>
+                <w:cs/>
+              </w:rPr>
+            </w:pPr>
+          </w:p>
+        </w:tc>
+      </w:tr>
+      <w:tr>
+        <w:tc>
+          <w:tcPr>
+            <w:tcW w:w="1323" w:type="dxa"/>
+            <w:gridSpan w:val="3"/>
+          </w:tcPr>
+          <w:p>
+            <w:pPr>
+              <w:tabs>
+                <w:tab w:val="left" w:pos="9072"/>
+                <w:tab w:val="left" w:pos="10490"/>
+              </w:tabs>
+              <w:rPr>
+                <w:rFonts w:asciiTheme="minorBidi" w:hAnsiTheme="minorBidi"/>
+                <w:szCs w:val="24"/>
+                <w:cs/>
+              </w:rPr>
+            </w:pPr>
+          </w:p>
+        </w:tc>
+        <w:tc>
+          <w:tcPr>
+            <w:tcW w:w="7672" w:type="dxa"/>
+            <w:gridSpan w:val="16"/>
+          </w:tcPr>
+          <w:p>
+            <w:pPr>
+              <w:tabs>
+                <w:tab w:val="left" w:pos="10620"/>
+              </w:tabs>
+              <w:rPr>
+                <w:rFonts w:ascii="TH SarabunPSK" w:hAnsi="TH SarabunPSK" w:cs="TH SarabunPSK"/>
+                <w:cs/>
+              </w:rPr>
+            </w:pPr>
+            <w:r>
+              <w:rPr>
+                <w:rFonts w:asciiTheme="minorBidi" w:hAnsiTheme="minorBidi" w:cs="Cordia New" w:hint="cs"/>
+                <w:szCs w:val="24"/>
+                <w:cs/>
+              </w:rPr>
+              <w:t>๖</w:t>
+            </w:r>
+            <w:r>
+              <w:rPr>
+                <w:rFonts w:asciiTheme="minorBidi" w:hAnsiTheme="minorBidi" w:cs="Cordia New"/>
+                <w:szCs w:val="24"/>
+                <w:cs/>
+              </w:rPr>
+              <w:t>. สำเนาทะเบียนบ้าน (เซ็นรับรองสำเนาถูกต้อง)</w:t>
+            </w:r>
+          </w:p>
+        </w:tc>
+        <w:tc>
+          <w:tcPr>
+            <w:tcW w:w="1795" w:type="dxa"/>
+          </w:tcPr>
+          <w:p>
+            <w:pPr>
+              <w:tabs>
+                <w:tab w:val="left" w:pos="10620"/>
+              </w:tabs>
+              <w:jc w:val="right"/>
+              <w:rPr>
+                <w:rFonts w:ascii="TH SarabunPSK" w:hAnsi="TH SarabunPSK" w:cs="TH SarabunPSK"/>
+                <w:cs/>
+              </w:rPr>
+            </w:pPr>
+          </w:p>
+        </w:tc>
+      </w:tr>
+      <w:tr>
+        <w:tc>
+          <w:tcPr>
+            <w:tcW w:w="1323" w:type="dxa"/>
+            <w:gridSpan w:val="3"/>
+          </w:tcPr>
+          <w:p>
+            <w:pPr>
+              <w:tabs>
+                <w:tab w:val="left" w:pos="9072"/>
+                <w:tab w:val="left" w:pos="10490"/>
+              </w:tabs>
+              <w:rPr>
+                <w:rFonts w:asciiTheme="minorBidi" w:hAnsiTheme="minorBidi"/>
+                <w:szCs w:val="24"/>
+                <w:cs/>
+              </w:rPr>
+            </w:pPr>
+          </w:p>
+        </w:tc>
+        <w:tc>
+          <w:tcPr>
+            <w:tcW w:w="725" w:type="dxa"/>
+            <w:gridSpan w:val="4"/>
+          </w:tcPr>
+          <w:p>
+            <w:pPr>
+              <w:tabs>
+                <w:tab w:val="left" w:pos="10620"/>
+              </w:tabs>
+              <w:jc w:val="both"/>
+              <w:rPr>
+                <w:rFonts w:asciiTheme="minorBidi" w:hAnsiTheme="minorBidi" w:cs="Cordia New"/>
+                <w:szCs w:val="24"/>
+                <w:cs/>
+              </w:rPr>
+            </w:pPr>
+            <w:r>
+              <w:rPr>
+                <w:rFonts w:asciiTheme="minorBidi" w:hAnsiTheme="minorBidi" w:cs="Cordia New" w:hint="cs"/>
+                <w:szCs w:val="24"/>
+                <w:cs/>
+              </w:rPr>
+              <w:t>ข้าพเจ้า</w:t>
+            </w:r>
+            <w:r>
+              <w:rPr>
+                <w:rFonts w:asciiTheme="minorBidi" w:hAnsiTheme="minorBidi" w:cs="Cordia New"/>
+                <w:szCs w:val="24"/>
+              </w:rPr>
+              <w:t xml:space="preserve"> </w:t>
+            </w:r>
+          </w:p>
+        </w:tc>
+        <w:tc>
+          <w:tcPr>
+            <w:tcW w:w="6947" w:type="dxa"/>
+            <w:gridSpan w:val="12"/>
+            <w:tcBorders>
+              <w:bottom w:val="dotted" w:sz="4" w:space="0" w:color="auto"/>
+            </w:tcBorders>
+          </w:tcPr>
+          <w:p>
+            <w:pPr>
+              <w:tabs>
+                <w:tab w:val="left" w:pos="10620"/>
+              </w:tabs>
+              <w:rPr>
+                <w:rFonts w:ascii="TH SarabunPSK" w:hAnsi="TH SarabunPSK" w:cs="TH SarabunPSK"/>
+                <w:cs/>
+              </w:rPr>
+            </w:pPr>
+            <w:r>
+              <w:rPr>
+                <w:rFonts w:asciiTheme="minorBidi" w:hAnsiTheme="minorBidi" w:cs="Cordia New"/>
+                <w:szCs w:val="24"/>
+              </w:rPr>
+              <w:t>[OWNER_NAME]</w:t>
+            </w:r>
+          </w:p>
+        </w:tc>
+        <w:tc>
+          <w:tcPr>
+            <w:tcW w:w="1795" w:type="dxa"/>
+          </w:tcPr>
+          <w:p>
+            <w:pPr>
+              <w:tabs>
+                <w:tab w:val="left" w:pos="10620"/>
+              </w:tabs>
+              <w:rPr>
+                <w:rFonts w:ascii="TH SarabunPSK" w:hAnsi="TH SarabunPSK" w:cs="TH SarabunPSK"/>
+                <w:cs/>
+              </w:rPr>
+            </w:pPr>
+            <w:r>
+              <w:rPr>
+                <w:rFonts w:asciiTheme="minorBidi" w:hAnsiTheme="minorBidi" w:cs="Cordia New" w:hint="cs"/>
+                <w:szCs w:val="24"/>
+                <w:cs/>
+              </w:rPr>
+              <w:t>เจ้าของกรรมสิทธ์ที่ดิน</w:t>
+            </w:r>
+          </w:p>
+        </w:tc>
+      </w:tr>
+      <w:tr>
+        <w:tc>
+          <w:tcPr>
+            <w:tcW w:w="1075" w:type="dxa"/>
+          </w:tcPr>
+          <w:p>
+            <w:pPr>
+              <w:tabs>
+                <w:tab w:val="left" w:pos="10620"/>
+              </w:tabs>
+              <w:jc w:val="both"/>
+              <w:rPr>
+                <w:rFonts w:asciiTheme="minorBidi" w:hAnsiTheme="minorBidi" w:cs="Cordia New"/>
+                <w:szCs w:val="24"/>
+                <w:cs/>
+              </w:rPr>
+            </w:pPr>
+            <w:r>
+              <w:rPr>
+                <w:rFonts w:asciiTheme="minorBidi" w:hAnsiTheme="minorBidi" w:cs="Cordia New" w:hint="cs"/>
+                <w:szCs w:val="24"/>
+                <w:cs/>
+              </w:rPr>
+              <w:t>โฉนดเลขที่</w:t>
+            </w:r>
+          </w:p>
+        </w:tc>
+        <w:tc>
+          <w:tcPr>
+            <w:tcW w:w="3780" w:type="dxa"/>
+            <w:gridSpan w:val="10"/>
+            <w:tcBorders>
+              <w:bottom w:val="dotted" w:sz="4" w:space="0" w:color="auto"/>
+            </w:tcBorders>
+          </w:tcPr>
+          <w:p>
+            <w:pPr>
+              <w:tabs>
+                <w:tab w:val="left" w:pos="10620"/>
+              </w:tabs>
+              <w:rPr>
+                <w:rFonts w:asciiTheme="minorBidi" w:hAnsiTheme="minorBidi" w:cs="Cordia New"/>
+                <w:szCs w:val="24"/>
+              </w:rPr>
+            </w:pPr>
+            <w:r>
+              <w:rPr>
+                <w:rFonts w:asciiTheme="minorBidi" w:hAnsiTheme="minorBidi" w:cs="Cordia New"/>
+                <w:szCs w:val="24"/>
+              </w:rPr>
+              <w:t>[CHANOTE_NUMBER]</w:t>
+            </w:r>
+          </w:p>
+        </w:tc>
+        <w:tc>
+          <w:tcPr>
+            <w:tcW w:w="900" w:type="dxa"/>
+          </w:tcPr>
+          <w:p>
+            <w:pPr>
+              <w:tabs>
+                <w:tab w:val="left" w:pos="10620"/>
+              </w:tabs>
+              <w:rPr>
+                <w:rFonts w:asciiTheme="minorBidi" w:hAnsiTheme="minorBidi" w:cs="Cordia New"/>
+                <w:szCs w:val="24"/>
+                <w:cs/>
+              </w:rPr>
+            </w:pPr>
+            <w:r>
+              <w:rPr>
+                <w:rFonts w:asciiTheme="minorBidi" w:hAnsiTheme="minorBidi" w:cs="Cordia New" w:hint="cs"/>
+                <w:szCs w:val="24"/>
+                <w:cs/>
+              </w:rPr>
+              <w:t>เลขที่ดิน</w:t>
+            </w:r>
+          </w:p>
+        </w:tc>
+        <w:tc>
+          <w:tcPr>
+            <w:tcW w:w="5035" w:type="dxa"/>
+            <w:gridSpan w:val="8"/>
+            <w:tcBorders>
+              <w:bottom w:val="dotted" w:sz="4" w:space="0" w:color="auto"/>
+            </w:tcBorders>
+          </w:tcPr>
+          <w:p>
+            <w:pPr>
+              <w:tabs>
+                <w:tab w:val="left" w:pos="10620"/>
+              </w:tabs>
+              <w:rPr>
+                <w:rFonts w:asciiTheme="minorBidi" w:hAnsiTheme="minorBidi" w:cs="Cordia New"/>
+                <w:szCs w:val="24"/>
+                <w:cs/>
+              </w:rPr>
+            </w:pPr>
+            <w:r>
+              <w:rPr>
+                <w:rFonts w:asciiTheme="minorBidi" w:hAnsiTheme="minorBidi" w:cs="Cordia New"/>
+                <w:szCs w:val="24"/>
+              </w:rPr>
+              <w:t>[LAND_NUMBER]</w:t>
+            </w:r>
+          </w:p>
+        </w:tc>
+      </w:tr>
+      <w:tr>
+        <w:tc>
+          <w:tcPr>
+            <w:tcW w:w="1075" w:type="dxa"/>
+          </w:tcPr>
+          <w:p>
+            <w:pPr>
+              <w:tabs>
+                <w:tab w:val="left" w:pos="10620"/>
+              </w:tabs>
+              <w:jc w:val="both"/>
+              <w:rPr>
+                <w:rFonts w:asciiTheme="minorBidi" w:hAnsiTheme="minorBidi" w:cs="Cordia New"/>
+                <w:szCs w:val="24"/>
+                <w:cs/>
+              </w:rPr>
+            </w:pPr>
+            <w:r>
+              <w:rPr>
+                <w:rFonts w:asciiTheme="minorBidi" w:hAnsiTheme="minorBidi" w:cs="Cordia New"/>
+                <w:szCs w:val="24"/>
+                <w:cs/>
+              </w:rPr>
+              <w:t>ตำบล/แขวง</w:t>
+            </w:r>
+          </w:p>
+        </w:tc>
+        <w:tc>
+          <w:tcPr>
+            <w:tcW w:w="2610" w:type="dxa"/>
+            <w:gridSpan w:val="7"/>
+            <w:tcBorders>
+              <w:top w:val="dotted" w:sz="4" w:space="0" w:color="auto"/>
+              <w:bottom w:val="dotted" w:sz="4" w:space="0" w:color="auto"/>
+            </w:tcBorders>
+          </w:tcPr>
+          <w:p>
+            <w:pPr>
+              <w:tabs>
+                <w:tab w:val="left" w:pos="10620"/>
+              </w:tabs>
+              <w:rPr>
+                <w:rFonts w:asciiTheme="minorBidi" w:hAnsiTheme="minorBidi" w:cs="Cordia New"/>
+                <w:szCs w:val="24"/>
+              </w:rPr>
+            </w:pPr>
+            <w:r>
+              <w:rPr>
+                <w:rFonts w:asciiTheme="minorBidi" w:hAnsiTheme="minorBidi" w:cs="Cordia New"/>
+                <w:szCs w:val="24"/>
+              </w:rPr>
+              <w:t>[SUBDISTRICT_NAME]</w:t>
+            </w:r>
+          </w:p>
+        </w:tc>
+        <w:tc>
+          <w:tcPr>
+            <w:tcW w:w="990" w:type="dxa"/>
+            <w:tcBorders>
+              <w:top w:val="dotted" w:sz="4" w:space="0" w:color="auto"/>
+            </w:tcBorders>
+            <w:shd w:val="clear" w:color="auto" w:fill="FFFFFF" w:themeFill="background1"/>
+          </w:tcPr>
+          <w:p>
+            <w:pPr>
+              <w:tabs>
+                <w:tab w:val="left" w:pos="10620"/>
+              </w:tabs>
+              <w:rPr>
+                <w:rFonts w:asciiTheme="minorBidi" w:hAnsiTheme="minorBidi" w:cs="Cordia New"/>
+                <w:szCs w:val="24"/>
+              </w:rPr>
+            </w:pPr>
+            <w:r>
+              <w:rPr>
+                <w:rFonts w:asciiTheme="minorBidi" w:hAnsiTheme="minorBidi" w:cs="Cordia New"/>
+                <w:szCs w:val="24"/>
+                <w:cs/>
+              </w:rPr>
+              <w:t>อำเภอ/เขต</w:t>
+            </w:r>
+          </w:p>
+        </w:tc>
+        <w:tc>
+          <w:tcPr>
+            <w:tcW w:w="2700" w:type="dxa"/>
+            <w:gridSpan w:val="5"/>
+            <w:tcBorders>
+              <w:bottom w:val="dotted" w:sz="4" w:space="0" w:color="auto"/>
+            </w:tcBorders>
+          </w:tcPr>
+          <w:p>
+            <w:pPr>
+              <w:tabs>
+                <w:tab w:val="left" w:pos="10620"/>
+              </w:tabs>
+              <w:rPr>
+                <w:rFonts w:asciiTheme="minorBidi" w:hAnsiTheme="minorBidi" w:cs="Cordia New"/>
+                <w:szCs w:val="24"/>
+                <w:cs/>
+              </w:rPr>
+            </w:pPr>
+            <w:r>
+              <w:rPr>
+                <w:rFonts w:asciiTheme="minorBidi" w:hAnsiTheme="minorBidi" w:cs="Cordia New"/>
+                <w:szCs w:val="24"/>
+              </w:rPr>
+              <w:t>[DISTRICT_NAME]</w:t>
+            </w:r>
+          </w:p>
+        </w:tc>
+        <w:tc>
+          <w:tcPr>
+            <w:tcW w:w="720" w:type="dxa"/>
+            <w:gridSpan w:val="3"/>
+            <w:tcBorders>
+              <w:top w:val="dotted" w:sz="4" w:space="0" w:color="auto"/>
+            </w:tcBorders>
+          </w:tcPr>
+          <w:p>
+            <w:pPr>
+              <w:tabs>
+                <w:tab w:val="left" w:pos="10620"/>
+              </w:tabs>
+              <w:rPr>
+                <w:rFonts w:asciiTheme="minorBidi" w:hAnsiTheme="minorBidi" w:cs="Cordia New"/>
+                <w:szCs w:val="24"/>
+                <w:cs/>
+              </w:rPr>
+            </w:pPr>
+            <w:r>
+              <w:rPr>
+                <w:rFonts w:asciiTheme="minorBidi" w:hAnsiTheme="minorBidi" w:cs="Cordia New" w:hint="cs"/>
+                <w:szCs w:val="24"/>
+                <w:cs/>
+              </w:rPr>
+              <w:t>จังหวัด</w:t>
+            </w:r>
+          </w:p>
+        </w:tc>
+        <w:tc>
+          <w:tcPr>
+            <w:tcW w:w="2695" w:type="dxa"/>
+            <w:gridSpan w:val="3"/>
+            <w:tcBorders>
+              <w:top w:val="dotted" w:sz="4" w:space="0" w:color="auto"/>
+              <w:bottom w:val="dotted" w:sz="4" w:space="0" w:color="auto"/>
+            </w:tcBorders>
+          </w:tcPr>
+          <w:p>
+            <w:pPr>
+              <w:tabs>
+                <w:tab w:val="left" w:pos="10620"/>
+              </w:tabs>
+              <w:rPr>
+                <w:rFonts w:asciiTheme="minorBidi" w:hAnsiTheme="minorBidi" w:cs="Cordia New"/>
+                <w:szCs w:val="24"/>
+                <w:cs/>
+              </w:rPr>
+            </w:pPr>
+            <w:r>
+              <w:rPr>
+                <w:rFonts w:asciiTheme="minorBidi" w:hAnsiTheme="minorBidi" w:cs="Cordia New"/>
+                <w:szCs w:val="24"/>
+              </w:rPr>
+              <w:t>[PROVINCE_NAME]</w:t>
+            </w:r>
+          </w:p>
+        </w:tc>
+      </w:tr>
+      <w:tr>
+        <w:tc>
+          <w:tcPr>
+            <w:tcW w:w="1795" w:type="dxa"/>
+            <w:gridSpan w:val="5"/>
+          </w:tcPr>
+          <w:p>
+            <w:pPr>
+              <w:tabs>
+                <w:tab w:val="left" w:pos="10620"/>
+              </w:tabs>
+              <w:rPr>
+                <w:rFonts w:asciiTheme="minorBidi" w:hAnsiTheme="minorBidi" w:cs="Cordia New"/>
+                <w:szCs w:val="24"/>
+              </w:rPr>
+            </w:pPr>
+            <w:r>
+              <w:rPr>
+                <w:rFonts w:asciiTheme="minorBidi" w:hAnsiTheme="minorBidi" w:cs="Cordia New" w:hint="cs"/>
+                <w:szCs w:val="24"/>
+                <w:cs/>
+              </w:rPr>
+              <w:t>ซึ่งถูกแนวเขตทางพิเศษ</w:t>
+            </w:r>
+          </w:p>
+        </w:tc>
+        <w:tc>
+          <w:tcPr>
+            <w:tcW w:w="5760" w:type="dxa"/>
+            <w:gridSpan w:val="10"/>
+            <w:tcBorders>
+              <w:bottom w:val="dotted" w:sz="4" w:space="0" w:color="auto"/>
+            </w:tcBorders>
+          </w:tcPr>
+          <w:p>
+            <w:pPr>
+              <w:tabs>
+                <w:tab w:val="left" w:pos="10620"/>
+              </w:tabs>
+              <w:rPr>
+                <w:rFonts w:asciiTheme="minorBidi" w:hAnsiTheme="minorBidi" w:cs="Cordia New"/>
+                <w:szCs w:val="24"/>
+                <w:cs/>
+              </w:rPr>
+            </w:pPr>
+            <w:r>
+              <w:rPr>
+                <w:rFonts w:asciiTheme="minorBidi" w:hAnsiTheme="minorBidi" w:cs="Cordia New"/>
+                <w:szCs w:val="24"/>
+              </w:rPr>
+              <w:t>[EXPRESSWAY_NAME]</w:t>
+            </w:r>
+          </w:p>
+        </w:tc>
+        <w:tc>
+          <w:tcPr>
+            <w:tcW w:w="3235" w:type="dxa"/>
+            <w:gridSpan w:val="5"/>
+          </w:tcPr>
+          <w:p>
+            <w:pPr>
+              <w:tabs>
+                <w:tab w:val="left" w:pos="10620"/>
+              </w:tabs>
+              <w:rPr>
+                <w:rFonts w:asciiTheme="minorBidi" w:hAnsiTheme="minorBidi" w:cs="Cordia New"/>
+                <w:szCs w:val="24"/>
+                <w:cs/>
+              </w:rPr>
+            </w:pPr>
+            <w:r>
+              <w:rPr>
+                <w:rFonts w:asciiTheme="minorBidi" w:hAnsiTheme="minorBidi" w:cs="Cordia New" w:hint="cs"/>
+                <w:szCs w:val="24"/>
+                <w:cs/>
+              </w:rPr>
+              <w:t>ปิดกั้นไม่สามารถเข้า</w:t>
+            </w:r>
+            <w:r>
+              <w:rPr>
+                <w:rFonts w:asciiTheme="minorBidi" w:hAnsiTheme="minorBidi" w:cs="Cordia New"/>
+                <w:szCs w:val="24"/>
+              </w:rPr>
+              <w:t>-</w:t>
+            </w:r>
+            <w:r>
+              <w:rPr>
+                <w:rFonts w:asciiTheme="minorBidi" w:hAnsiTheme="minorBidi" w:cs="Cordia New" w:hint="cs"/>
+                <w:szCs w:val="24"/>
+                <w:cs/>
+              </w:rPr>
+              <w:t>ออกสู่ทางสาธารณะ</w:t>
+            </w:r>
+            <w:r>
+              <w:rPr>
+                <w:rFonts w:asciiTheme="minorBidi" w:hAnsiTheme="minorBidi" w:cs="Cordia New"/>
+                <w:szCs w:val="24"/>
+              </w:rPr>
+              <w:t xml:space="preserve"> </w:t>
+            </w:r>
+            <w:r>
+              <w:rPr>
+                <w:rFonts w:asciiTheme="minorBidi" w:hAnsiTheme="minorBidi" w:cs="Cordia New" w:hint="cs"/>
+                <w:szCs w:val="24"/>
+                <w:cs/>
+              </w:rPr>
+              <w:t>จึง</w:t>
+            </w:r>
+          </w:p>
+        </w:tc>
+      </w:tr>
+      <w:tr>
+        <w:tc>
+          <w:tcPr>
+            <w:tcW w:w="8005" w:type="dxa"/>
+            <w:gridSpan w:val="16"/>
+          </w:tcPr>
+          <w:p>
+            <w:pPr>
+              <w:tabs>
+                <w:tab w:val="left" w:pos="10620"/>
+              </w:tabs>
+              <w:rPr>
+                <w:rFonts w:asciiTheme="minorBidi" w:hAnsiTheme="minorBidi" w:cs="Cordia New"/>
+                <w:szCs w:val="24"/>
+                <w:cs/>
+              </w:rPr>
+            </w:pPr>
+            <w:r>
+              <w:rPr>
+                <w:rFonts w:asciiTheme="minorBidi" w:hAnsiTheme="minorBidi" w:cs="Cordia New" w:hint="cs"/>
+                <w:szCs w:val="24"/>
+                <w:cs/>
+              </w:rPr>
+              <w:t>ขอให้การทางพิเศษแห่งประเทศไทยพิจารณาเปิดทางเข้า</w:t>
+            </w:r>
+            <w:r>
+              <w:rPr>
+                <w:rFonts w:asciiTheme="minorBidi" w:hAnsiTheme="minorBidi" w:cs="Cordia New"/>
+                <w:szCs w:val="24"/>
+              </w:rPr>
+              <w:t>-</w:t>
+            </w:r>
+            <w:r>
+              <w:rPr>
+                <w:rFonts w:asciiTheme="minorBidi" w:hAnsiTheme="minorBidi" w:cs="Cordia New" w:hint="cs"/>
+                <w:szCs w:val="24"/>
+                <w:cs/>
+              </w:rPr>
+              <w:t>ออกให้แก่ที่ดินดังกล่าวผ่านเขตทางพิเศษสู่ทางสาธารณะ กว้าง</w:t>
+            </w:r>
+          </w:p>
+        </w:tc>
+        <w:tc>
+          <w:tcPr>
+            <w:tcW w:w="2785" w:type="dxa"/>
+            <w:gridSpan w:val="4"/>
+            <w:tcBorders>
+              <w:bottom w:val="dotted" w:sz="4" w:space="0" w:color="auto"/>
+            </w:tcBorders>
+          </w:tcPr>
+          <w:p>
+            <w:pPr>
+              <w:tabs>
+                <w:tab w:val="left" w:pos="10620"/>
+              </w:tabs>
+              <w:rPr>
+                <w:rFonts w:asciiTheme="minorBidi" w:hAnsiTheme="minorBidi" w:cs="Cordia New"/>
+                <w:szCs w:val="24"/>
+                <w:cs/>
+              </w:rPr>
+            </w:pPr>
+            <w:r>
+              <w:rPr>
+                <w:rFonts w:asciiTheme="minorBidi" w:hAnsiTheme="minorBidi" w:cs="Cordia New"/>
+                <w:szCs w:val="24"/>
+              </w:rPr>
+              <w:t>[ENTRANCE_EXIT_WIDTH]</w:t>
+            </w:r>
+          </w:p>
+        </w:tc>
+      </w:tr>
+      <w:tr>
+        <w:tc>
+          <w:tcPr>
+            <w:tcW w:w="1975" w:type="dxa"/>
+            <w:gridSpan w:val="6"/>
+          </w:tcPr>
+          <w:p>
+            <w:pPr>
+              <w:tabs>
+                <w:tab w:val="left" w:pos="10620"/>
+              </w:tabs>
+              <w:rPr>
+                <w:rFonts w:asciiTheme="minorBidi" w:hAnsiTheme="minorBidi" w:cs="Cordia New"/>
+                <w:szCs w:val="24"/>
+              </w:rPr>
+            </w:pPr>
+            <w:r>
+              <w:rPr>
+                <w:rFonts w:asciiTheme="minorBidi" w:hAnsiTheme="minorBidi" w:cs="Cordia New" w:hint="cs"/>
+                <w:szCs w:val="24"/>
+                <w:cs/>
+              </w:rPr>
+              <w:t>เพื่อใช้เป็นทางเข้า</w:t>
+            </w:r>
+            <w:r>
+              <w:rPr>
+                <w:rFonts w:asciiTheme="minorBidi" w:hAnsiTheme="minorBidi" w:cs="Cordia New"/>
+                <w:szCs w:val="24"/>
+              </w:rPr>
+              <w:t>-</w:t>
+            </w:r>
+            <w:r>
+              <w:rPr>
+                <w:rFonts w:asciiTheme="minorBidi" w:hAnsiTheme="minorBidi" w:cs="Cordia New" w:hint="cs"/>
+                <w:szCs w:val="24"/>
+                <w:cs/>
+              </w:rPr>
+              <w:t>ออกของ</w:t>
+            </w:r>
+          </w:p>
+        </w:tc>
+        <w:tc>
+          <w:tcPr>
+            <w:tcW w:w="8815" w:type="dxa"/>
+            <w:gridSpan w:val="14"/>
+            <w:tcBorders>
+              <w:bottom w:val="dotted" w:sz="4" w:space="0" w:color="auto"/>
+            </w:tcBorders>
+          </w:tcPr>
+          <w:p>
+            <w:pPr>
+              <w:tabs>
+                <w:tab w:val="left" w:pos="10620"/>
+              </w:tabs>
+              <w:rPr>
+                <w:rFonts w:asciiTheme="minorBidi" w:hAnsiTheme="minorBidi" w:cs="Cordia New"/>
+                <w:szCs w:val="24"/>
+                <w:cs/>
+              </w:rPr>
+            </w:pPr>
+            <w:r>
+              <w:rPr>
+                <w:rFonts w:asciiTheme="minorBidi" w:hAnsiTheme="minorBidi" w:cs="Cordia New"/>
+                <w:szCs w:val="24"/>
+              </w:rPr>
+              <w:t>[ENTRANCE_EXIT_PURPOSE]</w:t>
+            </w:r>
+          </w:p>
+        </w:tc>
+      </w:tr>
+      <w:tr>
+        <w:tc>
+          <w:tcPr>
+            <w:tcW w:w="1255" w:type="dxa"/>
+            <w:gridSpan w:val="2"/>
+          </w:tcPr>
+          <w:p>
+            <w:pPr>
+              <w:tabs>
+                <w:tab w:val="left" w:pos="10620"/>
+              </w:tabs>
+              <w:rPr>
+                <w:rFonts w:asciiTheme="minorBidi" w:hAnsiTheme="minorBidi" w:cs="Cordia New"/>
+                <w:szCs w:val="24"/>
+              </w:rPr>
+            </w:pPr>
+          </w:p>
+        </w:tc>
+        <w:tc>
+          <w:tcPr>
+            <w:tcW w:w="9535" w:type="dxa"/>
+            <w:gridSpan w:val="18"/>
+          </w:tcPr>
+          <w:p>
+            <w:pPr>
+              <w:tabs>
+                <w:tab w:val="left" w:pos="10620"/>
+              </w:tabs>
+              <w:rPr>
+                <w:rFonts w:asciiTheme="minorBidi" w:hAnsiTheme="minorBidi" w:cs="Cordia New"/>
+                <w:szCs w:val="24"/>
+              </w:rPr>
+            </w:pPr>
+            <w:r>
+              <w:rPr>
+                <w:rFonts w:asciiTheme="minorBidi" w:hAnsiTheme="minorBidi" w:cs="Cordia New" w:hint="cs"/>
+                <w:szCs w:val="24"/>
+                <w:cs/>
+              </w:rPr>
+              <w:t>ทั้งนี้ ข้าพเจ้าได้แนบหลักฐานต่างๆ เพื่อประกอบการพิจารณาด้วยแล้วดังสิ่งที่ส่งมาด้วย</w:t>
+            </w:r>
+          </w:p>
+        </w:tc>
+      </w:tr>
+      <w:tr>
+        <w:tc>
+          <w:tcPr>
+            <w:tcW w:w="1255" w:type="dxa"/>
+            <w:gridSpan w:val="2"/>
+          </w:tcPr>
+          <w:p>
+            <w:pPr>
+              <w:tabs>
+                <w:tab w:val="left" w:pos="10620"/>
+              </w:tabs>
+              <w:rPr>
+                <w:rFonts w:asciiTheme="minorBidi" w:hAnsiTheme="minorBidi" w:cs="Cordia New"/>
+                <w:szCs w:val="24"/>
+              </w:rPr>
+            </w:pPr>
+          </w:p>
+        </w:tc>
+        <w:tc>
+          <w:tcPr>
+            <w:tcW w:w="9535" w:type="dxa"/>
+            <w:gridSpan w:val="18"/>
+          </w:tcPr>
+          <w:p>
+            <w:pPr>
+              <w:tabs>
+                <w:tab w:val="left" w:pos="10620"/>
+              </w:tabs>
+              <w:rPr>
+                <w:rFonts w:asciiTheme="minorBidi" w:hAnsiTheme="minorBidi" w:cs="Cordia New"/>
+                <w:szCs w:val="24"/>
+                <w:cs/>
+              </w:rPr>
+            </w:pPr>
+          </w:p>
+        </w:tc>
+      </w:tr>
+      <w:tr>
+        <w:tc>
+          <w:tcPr>
+            <w:tcW w:w="1255" w:type="dxa"/>
+            <w:gridSpan w:val="2"/>
+          </w:tcPr>
+          <w:p>
+            <w:pPr>
+              <w:tabs>
+                <w:tab w:val="left" w:pos="10620"/>
+              </w:tabs>
+              <w:rPr>
+                <w:rFonts w:asciiTheme="minorBidi" w:hAnsiTheme="minorBidi" w:cs="Cordia New"/>
+                <w:szCs w:val="24"/>
+              </w:rPr>
+            </w:pPr>
+          </w:p>
+        </w:tc>
+        <w:tc>
+          <w:tcPr>
+            <w:tcW w:w="9535" w:type="dxa"/>
+            <w:gridSpan w:val="18"/>
+          </w:tcPr>
+          <w:p>
+            <w:pPr>
+              <w:tabs>
+                <w:tab w:val="left" w:pos="10620"/>
+              </w:tabs>
+              <w:rPr>
+                <w:rFonts w:asciiTheme="minorBidi" w:hAnsiTheme="minorBidi" w:cs="Cordia New"/>
+                <w:szCs w:val="24"/>
+                <w:cs/>
+              </w:rPr>
+            </w:pPr>
+          </w:p>
+        </w:tc>
+      </w:tr>
+      <w:tr>
+        <w:tc>
+          <w:tcPr>
+            <w:tcW w:w="1255" w:type="dxa"/>
+            <w:gridSpan w:val="2"/>
+          </w:tcPr>
+          <w:p>
+            <w:pPr>
+              <w:tabs>
+                <w:tab w:val="left" w:pos="10620"/>
+              </w:tabs>
+              <w:rPr>
+                <w:rFonts w:asciiTheme="minorBidi" w:hAnsiTheme="minorBidi" w:cs="Cordia New"/>
+                <w:szCs w:val="24"/>
+              </w:rPr>
+            </w:pPr>
+          </w:p>
+        </w:tc>
+        <w:tc>
+          <w:tcPr>
+            <w:tcW w:w="9535" w:type="dxa"/>
+            <w:gridSpan w:val="18"/>
+          </w:tcPr>
+          <w:p>
+            <w:pPr>
+              <w:tabs>
+                <w:tab w:val="left" w:pos="10620"/>
+              </w:tabs>
+              <w:rPr>
+                <w:rFonts w:asciiTheme="minorBidi" w:hAnsiTheme="minorBidi" w:cs="Cordia New"/>
+                <w:szCs w:val="24"/>
+                <w:cs/>
+              </w:rPr>
+            </w:pPr>
+          </w:p>
+        </w:tc>
+      </w:tr>
+      <w:tr>
+        <w:tc>
+          <w:tcPr>
+            <w:tcW w:w="1255" w:type="dxa"/>
+            <w:gridSpan w:val="2"/>
+          </w:tcPr>
+          <w:p>
+            <w:pPr>
+              <w:tabs>
+                <w:tab w:val="left" w:pos="10620"/>
+              </w:tabs>
+              <w:rPr>
+                <w:rFonts w:asciiTheme="minorBidi" w:hAnsiTheme="minorBidi" w:cs="Cordia New"/>
+                <w:szCs w:val="24"/>
+              </w:rPr>
+            </w:pPr>
+          </w:p>
+        </w:tc>
+        <w:tc>
+          <w:tcPr>
+            <w:tcW w:w="9535" w:type="dxa"/>
+            <w:gridSpan w:val="18"/>
+          </w:tcPr>
+          <w:p>
+            <w:pPr>
+              <w:tabs>
+                <w:tab w:val="left" w:pos="10620"/>
+              </w:tabs>
+              <w:rPr>
+                <w:rFonts w:asciiTheme="minorBidi" w:hAnsiTheme="minorBidi" w:cs="Cordia New"/>
+                <w:szCs w:val="24"/>
+                <w:cs/>
+              </w:rPr>
+            </w:pPr>
+          </w:p>
+        </w:tc>
+      </w:tr>
+      <w:tr>
+        <w:tc>
+          <w:tcPr>
+            <w:tcW w:w="1255" w:type="dxa"/>
+            <w:gridSpan w:val="2"/>
+          </w:tcPr>
+          <w:p>
+            <w:pPr>
+              <w:tabs>
+                <w:tab w:val="left" w:pos="10620"/>
+              </w:tabs>
+              <w:rPr>
+                <w:rFonts w:asciiTheme="minorBidi" w:hAnsiTheme="minorBidi" w:cs="Cordia New"/>
+                <w:szCs w:val="24"/>
+              </w:rPr>
+            </w:pPr>
+          </w:p>
+        </w:tc>
+        <w:tc>
+          <w:tcPr>
+            <w:tcW w:w="5580" w:type="dxa"/>
+            <w:gridSpan w:val="11"/>
+          </w:tcPr>
+          <w:p>
+            <w:pPr>
+              <w:tabs>
+                <w:tab w:val="left" w:pos="10620"/>
+              </w:tabs>
+              <w:rPr>
+                <w:rFonts w:asciiTheme="minorBidi" w:hAnsiTheme="minorBidi" w:cs="Cordia New"/>
+                <w:szCs w:val="24"/>
+                <w:cs/>
+              </w:rPr>
+            </w:pPr>
+          </w:p>
+        </w:tc>
+        <w:tc>
+          <w:tcPr>
+            <w:tcW w:w="3955" w:type="dxa"/>
+            <w:gridSpan w:val="7"/>
+          </w:tcPr>
+          <w:p>
+            <w:pPr>
+              <w:tabs>
+                <w:tab w:val="left" w:pos="10620"/>
+              </w:tabs>
+              <w:jc w:val="center"/>
+              <w:rPr>
+                <w:rFonts w:asciiTheme="minorBidi" w:hAnsiTheme="minorBidi" w:cs="Cordia New"/>
+                <w:szCs w:val="24"/>
+                <w:cs/>
+              </w:rPr>
+            </w:pPr>
+            <w:r>
+              <w:rPr>
+                <w:rFonts w:asciiTheme="minorBidi" w:hAnsiTheme="minorBidi" w:cs="Cordia New" w:hint="cs"/>
+                <w:szCs w:val="24"/>
+                <w:cs/>
+              </w:rPr>
+              <w:t xml:space="preserve">                         </w:t>
+            </w:r>
+            <w:r>
+              <w:rPr>
+                <w:rFonts w:asciiTheme="minorBidi" w:hAnsiTheme="minorBidi" w:cs="Cordia New" w:hint="cs"/>
+                <w:szCs w:val="24"/>
+                <w:cs/>
+              </w:rPr>
+              <w:t>ขอแสดงความนับถือ</w:t>
+            </w:r>
+          </w:p>
+        </w:tc>
+      </w:tr>
+      <w:tr>
+        <w:tc>
+          <w:tcPr>
+            <w:tcW w:w="1255" w:type="dxa"/>
+            <w:gridSpan w:val="2"/>
+          </w:tcPr>
+          <w:p>
+            <w:pPr>
+              <w:tabs>
+                <w:tab w:val="left" w:pos="10620"/>
+              </w:tabs>
+              <w:rPr>
+                <w:rFonts w:asciiTheme="minorBidi" w:hAnsiTheme="minorBidi" w:cs="Cordia New"/>
+                <w:szCs w:val="24"/>
+              </w:rPr>
+            </w:pPr>
+          </w:p>
+        </w:tc>
+        <w:tc>
+          <w:tcPr>
+            <w:tcW w:w="6840" w:type="dxa"/>
+            <w:gridSpan w:val="15"/>
+          </w:tcPr>
+          <w:p>
+            <w:pPr>
+              <w:tabs>
+                <w:tab w:val="left" w:pos="10620"/>
+              </w:tabs>
+              <w:jc w:val="right"/>
+              <w:rPr>
+                <w:rFonts w:asciiTheme="minorBidi" w:hAnsiTheme="minorBidi" w:cs="Cordia New"/>
+                <w:szCs w:val="24"/>
+                <w:cs/>
+              </w:rPr>
+            </w:pPr>
+            <w:r>
+              <w:rPr>
+                <w:rFonts w:asciiTheme="minorBidi" w:hAnsiTheme="minorBidi" w:cs="Cordia New" w:hint="cs"/>
+                <w:szCs w:val="24"/>
+                <w:cs/>
+              </w:rPr>
+              <w:t>ลง</w:t>
+            </w:r>
+            <w:r>
+              <w:rPr>
+                <w:rFonts w:asciiTheme="minorBidi" w:hAnsiTheme="minorBidi" w:cs="Cordia New" w:hint="cs"/>
+                <w:szCs w:val="24"/>
+                <w:cs/>
+              </w:rPr>
+              <w:t>ชื</w:t>
+            </w:r>
+            <w:r>
+              <w:rPr>
+                <w:rFonts w:asciiTheme="minorBidi" w:hAnsiTheme="minorBidi" w:cs="Cordia New" w:hint="cs"/>
+                <w:szCs w:val="24"/>
+                <w:cs/>
+              </w:rPr>
+              <w:t>่</w:t>
+            </w:r>
+            <w:r>
+              <w:rPr>
+                <w:rFonts w:asciiTheme="minorBidi" w:hAnsiTheme="minorBidi" w:cs="Cordia New" w:hint="cs"/>
+                <w:szCs w:val="24"/>
+                <w:cs/>
+              </w:rPr>
+              <w:t>อ</w:t>
+            </w:r>
+          </w:p>
+        </w:tc>
+        <w:tc>
+          <w:tcPr>
+            <w:tcW w:w="2695" w:type="dxa"/>
+            <w:gridSpan w:val="3"/>
+            <w:tcBorders>
+              <w:bottom w:val="dotted" w:sz="4" w:space="0" w:color="auto"/>
+            </w:tcBorders>
+          </w:tcPr>
+          <w:p>
+            <w:pPr>
+              <w:tabs>
+                <w:tab w:val="left" w:pos="10620"/>
+              </w:tabs>
+              <w:jc w:val="center"/>
+              <w:rPr>
+                <w:rFonts w:asciiTheme="minorBidi" w:hAnsiTheme="minorBidi" w:cs="Cordia New"/>
+                <w:szCs w:val="24"/>
+                <w:cs/>
+              </w:rPr>
+            </w:pPr>
+            <w:r>
+              <w:rPr>
+                <w:rFonts w:asciiTheme="minorBidi" w:hAnsiTheme="minorBidi" w:cs="Cordia New"/>
+                <w:szCs w:val="24"/>
+              </w:rPr>
+              <w:t>[</w:t>
+            </w:r>
+            <w:r>
+              <w:rPr>
+                <w:rFonts w:ascii="TH SarabunPSK" w:hAnsi="TH SarabunPSK" w:cs="TH SarabunPSK"/>
+                <w:szCs w:val="24"/>
+                <w:lang w:val="ru-RU"/>
+              </w:rPr>
+              <w:t>SI</w:t>
+            </w:r>
+            <w:r>
+              <w:rPr>
+                <w:rFonts w:ascii="TH SarabunPSK" w:hAnsi="TH SarabunPSK" w:cs="TH SarabunPSK"/>
+                <w:szCs w:val="24"/>
+              </w:rPr>
+              <w:t>GN_NAME_1</w:t>
+            </w:r>
+            <w:r>
+              <w:rPr>
+                <w:rFonts w:asciiTheme="minorBidi" w:hAnsiTheme="minorBidi" w:cs="Cordia New"/>
+                <w:szCs w:val="24"/>
+              </w:rPr>
+              <w:t>]</w:t>
+            </w:r>
+          </w:p>
+        </w:tc>
+      </w:tr>
+      <w:tr>
+        <w:tc>
+          <w:tcPr>
+            <w:tcW w:w="1255" w:type="dxa"/>
+            <w:gridSpan w:val="2"/>
+          </w:tcPr>
+          <w:p>
+            <w:pPr>
+              <w:tabs>
+                <w:tab w:val="left" w:pos="10620"/>
+              </w:tabs>
+              <w:rPr>
+                <w:rFonts w:asciiTheme="minorBidi" w:hAnsiTheme="minorBidi" w:cs="Cordia New"/>
+                <w:szCs w:val="24"/>
+              </w:rPr>
+            </w:pPr>
+          </w:p>
+        </w:tc>
+        <w:tc>
+          <w:tcPr>
+            <w:tcW w:w="6840" w:type="dxa"/>
+            <w:gridSpan w:val="15"/>
+          </w:tcPr>
+          <w:p>
+            <w:pPr>
+              <w:tabs>
+                <w:tab w:val="left" w:pos="10620"/>
+              </w:tabs>
+              <w:rPr>
+                <w:rFonts w:asciiTheme="minorBidi" w:hAnsiTheme="minorBidi" w:cs="Cordia New"/>
+                <w:szCs w:val="24"/>
+                <w:cs/>
+              </w:rPr>
+            </w:pPr>
+          </w:p>
+        </w:tc>
+        <w:tc>
+          <w:tcPr>
+            <w:tcW w:w="2695" w:type="dxa"/>
+            <w:gridSpan w:val="3"/>
+            <w:tcBorders>
+              <w:top w:val="dotted" w:sz="4" w:space="0" w:color="auto"/>
+              <w:bottom w:val="dotted" w:sz="4" w:space="0" w:color="auto"/>
+            </w:tcBorders>
+          </w:tcPr>
+          <w:p>
+            <w:pPr>
+              <w:tabs>
+                <w:tab w:val="left" w:pos="10620"/>
+              </w:tabs>
+              <w:jc w:val="center"/>
+              <w:rPr>
+                <w:rFonts w:asciiTheme="minorBidi" w:hAnsiTheme="minorBidi" w:cs="Cordia New"/>
+                <w:szCs w:val="24"/>
+                <w:cs/>
+              </w:rPr>
+            </w:pPr>
+            <w:r>
+              <w:rPr>
+                <w:rFonts w:asciiTheme="minorBidi" w:hAnsiTheme="minorBidi" w:cs="Cordia New"/>
+                <w:szCs w:val="24"/>
+              </w:rPr>
+              <w:t>( [SIGN_NAME_2])</w:t>
+            </w:r>
+          </w:p>
+        </w:tc>
+      </w:tr>
+      <w:tr>
+        <w:tc>
+          <w:tcPr>
+            <w:tcW w:w="1255" w:type="dxa"/>
+            <w:gridSpan w:val="2"/>
+          </w:tcPr>
+          <w:p>
+            <w:pPr>
+              <w:tabs>
+                <w:tab w:val="left" w:pos="10620"/>
+              </w:tabs>
+              <w:rPr>
+                <w:rFonts w:asciiTheme="minorBidi" w:hAnsiTheme="minorBidi" w:cs="Cordia New"/>
+                <w:szCs w:val="24"/>
+              </w:rPr>
+            </w:pPr>
+          </w:p>
+        </w:tc>
+        <w:tc>
+          <w:tcPr>
+            <w:tcW w:w="6840" w:type="dxa"/>
+            <w:gridSpan w:val="15"/>
+          </w:tcPr>
+          <w:p>
+            <w:pPr>
+              <w:tabs>
+                <w:tab w:val="left" w:pos="10620"/>
+              </w:tabs>
+              <w:rPr>
+                <w:rFonts w:asciiTheme="minorBidi" w:hAnsiTheme="minorBidi" w:cs="Cordia New"/>
+                <w:szCs w:val="24"/>
+                <w:cs/>
+              </w:rPr>
+            </w:pPr>
+          </w:p>
+        </w:tc>
+        <w:tc>
+          <w:tcPr>
+            <w:tcW w:w="2695" w:type="dxa"/>
+            <w:gridSpan w:val="3"/>
+            <w:tcBorders>
+              <w:top w:val="dotted" w:sz="4" w:space="0" w:color="auto"/>
+            </w:tcBorders>
+          </w:tcPr>
+          <w:p>
+            <w:pPr>
+              <w:tabs>
+                <w:tab w:val="left" w:pos="10620"/>
+              </w:tabs>
+              <w:rPr>
+                <w:rFonts w:asciiTheme="minorBidi" w:hAnsiTheme="minorBidi" w:cs="Cordia New"/>
+                <w:szCs w:val="24"/>
+              </w:rPr>
+            </w:pPr>
+          </w:p>
+        </w:tc>
+      </w:tr>
+      <w:tr>
+        <w:tc>
+          <w:tcPr>
+            <w:tcW w:w="1255" w:type="dxa"/>
+            <w:gridSpan w:val="2"/>
+          </w:tcPr>
+          <w:p>
+            <w:pPr>
+              <w:tabs>
+                <w:tab w:val="left" w:pos="10620"/>
+              </w:tabs>
+              <w:rPr>
+                <w:rFonts w:asciiTheme="minorBidi" w:hAnsiTheme="minorBidi" w:cs="Cordia New"/>
+                <w:szCs w:val="24"/>
+              </w:rPr>
+            </w:pPr>
+          </w:p>
+        </w:tc>
+        <w:tc>
+          <w:tcPr>
+            <w:tcW w:w="6840" w:type="dxa"/>
+            <w:gridSpan w:val="15"/>
+          </w:tcPr>
+          <w:p>
+            <w:pPr>
+              <w:tabs>
+                <w:tab w:val="left" w:pos="10620"/>
+              </w:tabs>
+              <w:rPr>
+                <w:rFonts w:asciiTheme="minorBidi" w:hAnsiTheme="minorBidi" w:cs="Cordia New"/>
+                <w:szCs w:val="24"/>
+                <w:cs/>
+              </w:rPr>
+            </w:pPr>
+          </w:p>
+        </w:tc>
+        <w:tc>
+          <w:tcPr>
+            <w:tcW w:w="2695" w:type="dxa"/>
+            <w:gridSpan w:val="3"/>
+          </w:tcPr>
+          <w:p>
+            <w:pPr>
+              <w:tabs>
+                <w:tab w:val="left" w:pos="10620"/>
+              </w:tabs>
+              <w:rPr>
+                <w:rFonts w:asciiTheme="minorBidi" w:hAnsiTheme="minorBidi" w:cs="Cordia New"/>
+                <w:szCs w:val="24"/>
+              </w:rPr>
+            </w:pPr>
+          </w:p>
+        </w:tc>
+      </w:tr>
+      <w:tr>
+        <w:tc>
+          <w:tcPr>
+            <w:tcW w:w="1255" w:type="dxa"/>
+            <w:gridSpan w:val="2"/>
+          </w:tcPr>
+          <w:p>
+            <w:pPr>
+              <w:tabs>
+                <w:tab w:val="left" w:pos="10620"/>
+              </w:tabs>
+              <w:rPr>
+                <w:rFonts w:asciiTheme="minorBidi" w:hAnsiTheme="minorBidi" w:cs="Cordia New"/>
+                <w:szCs w:val="24"/>
+              </w:rPr>
+            </w:pPr>
+          </w:p>
+        </w:tc>
+        <w:tc>
+          <w:tcPr>
+            <w:tcW w:w="6840" w:type="dxa"/>
+            <w:gridSpan w:val="15"/>
+          </w:tcPr>
+          <w:p>
+            <w:pPr>
+              <w:tabs>
+                <w:tab w:val="left" w:pos="10620"/>
+              </w:tabs>
+              <w:rPr>
+                <w:rFonts w:asciiTheme="minorBidi" w:hAnsiTheme="minorBidi" w:cs="Cordia New"/>
+                <w:szCs w:val="24"/>
+                <w:cs/>
+              </w:rPr>
+            </w:pPr>
+          </w:p>
+        </w:tc>
+        <w:tc>
+          <w:tcPr>
+            <w:tcW w:w="2695" w:type="dxa"/>
+            <w:gridSpan w:val="3"/>
+          </w:tcPr>
+          <w:p>
+            <w:pPr>
+              <w:tabs>
+                <w:tab w:val="left" w:pos="10620"/>
+              </w:tabs>
+              <w:rPr>
+                <w:rFonts w:asciiTheme="minorBidi" w:hAnsiTheme="minorBidi" w:cs="Cordia New"/>
+                <w:szCs w:val="24"/>
+              </w:rPr>
+            </w:pPr>
+          </w:p>
+        </w:tc>
+      </w:tr>
+      <w:tr>
+        <w:tc>
+          <w:tcPr>
+            <w:tcW w:w="1255" w:type="dxa"/>
+            <w:gridSpan w:val="2"/>
+          </w:tcPr>
+          <w:p>
+            <w:pPr>
+              <w:tabs>
+                <w:tab w:val="left" w:pos="10620"/>
+              </w:tabs>
+              <w:rPr>
+                <w:rFonts w:asciiTheme="minorBidi" w:hAnsiTheme="minorBidi" w:cs="Cordia New"/>
+                <w:szCs w:val="24"/>
+              </w:rPr>
+            </w:pPr>
+          </w:p>
+        </w:tc>
+        <w:tc>
+          <w:tcPr>
+            <w:tcW w:w="6840" w:type="dxa"/>
+            <w:gridSpan w:val="15"/>
+          </w:tcPr>
+          <w:p>
+            <w:pPr>
+              <w:tabs>
+                <w:tab w:val="left" w:pos="10620"/>
+              </w:tabs>
+              <w:rPr>
+                <w:rFonts w:asciiTheme="minorBidi" w:hAnsiTheme="minorBidi" w:cs="Cordia New"/>
+                <w:szCs w:val="24"/>
+                <w:cs/>
+              </w:rPr>
+            </w:pPr>
+          </w:p>
+        </w:tc>
+        <w:tc>
+          <w:tcPr>
+            <w:tcW w:w="2695" w:type="dxa"/>
+            <w:gridSpan w:val="3"/>
+          </w:tcPr>
+          <w:p>
+            <w:pPr>
+              <w:tabs>
+                <w:tab w:val="left" w:pos="10620"/>
+              </w:tabs>
+              <w:rPr>
+                <w:rFonts w:asciiTheme="minorBidi" w:hAnsiTheme="minorBidi" w:cs="Cordia New"/>
+                <w:szCs w:val="24"/>
+              </w:rPr>
+            </w:pPr>
+          </w:p>
+        </w:tc>
+      </w:tr>
+      <w:tr>
+        <w:tc>
+          <w:tcPr>
+            <w:tcW w:w="1255" w:type="dxa"/>
+            <w:gridSpan w:val="2"/>
+          </w:tcPr>
+          <w:p>
+            <w:pPr>
+              <w:tabs>
+                <w:tab w:val="left" w:pos="10620"/>
+              </w:tabs>
+              <w:rPr>
+                <w:rFonts w:asciiTheme="minorBidi" w:hAnsiTheme="minorBidi" w:cs="Cordia New"/>
+                <w:szCs w:val="24"/>
+              </w:rPr>
+            </w:pPr>
+          </w:p>
+        </w:tc>
+        <w:tc>
+          <w:tcPr>
+            <w:tcW w:w="6840" w:type="dxa"/>
+            <w:gridSpan w:val="15"/>
+          </w:tcPr>
+          <w:p>
+            <w:pPr>
+              <w:tabs>
+                <w:tab w:val="left" w:pos="10620"/>
+              </w:tabs>
+              <w:rPr>
+                <w:rFonts w:asciiTheme="minorBidi" w:hAnsiTheme="minorBidi" w:cs="Cordia New"/>
+                <w:szCs w:val="24"/>
+                <w:cs/>
+              </w:rPr>
+            </w:pPr>
+          </w:p>
+        </w:tc>
+        <w:tc>
+          <w:tcPr>
+            <w:tcW w:w="2695" w:type="dxa"/>
+            <w:gridSpan w:val="3"/>
+          </w:tcPr>
+          <w:p>
+            <w:pPr>
+              <w:tabs>
+                <w:tab w:val="left" w:pos="10620"/>
+              </w:tabs>
+              <w:rPr>
+                <w:rFonts w:asciiTheme="minorBidi" w:hAnsiTheme="minorBidi" w:cs="Cordia New"/>
+                <w:szCs w:val="24"/>
+              </w:rPr>
+            </w:pPr>
+          </w:p>
+        </w:tc>
+      </w:tr>
+      <w:tr>
+        <w:tc>
+          <w:tcPr>
+            <w:tcW w:w="1255" w:type="dxa"/>
+            <w:gridSpan w:val="2"/>
+          </w:tcPr>
+          <w:p>
+            <w:pPr>
+              <w:tabs>
+                <w:tab w:val="left" w:pos="10620"/>
+              </w:tabs>
+              <w:rPr>
+                <w:rFonts w:asciiTheme="minorBidi" w:hAnsiTheme="minorBidi" w:cs="Cordia New"/>
+                <w:szCs w:val="24"/>
+              </w:rPr>
+            </w:pPr>
+          </w:p>
+        </w:tc>
+        <w:tc>
+          <w:tcPr>
+            <w:tcW w:w="6840" w:type="dxa"/>
+            <w:gridSpan w:val="15"/>
+          </w:tcPr>
+          <w:p>
+            <w:pPr>
+              <w:tabs>
+                <w:tab w:val="left" w:pos="10620"/>
+              </w:tabs>
+              <w:rPr>
+                <w:rFonts w:asciiTheme="minorBidi" w:hAnsiTheme="minorBidi" w:cs="Cordia New"/>
+                <w:szCs w:val="24"/>
+                <w:cs/>
+              </w:rPr>
+            </w:pPr>
+          </w:p>
+        </w:tc>
+        <w:tc>
+          <w:tcPr>
+            <w:tcW w:w="2695" w:type="dxa"/>
+            <w:gridSpan w:val="3"/>
+          </w:tcPr>
+          <w:p>
+            <w:pPr>
+              <w:tabs>
+                <w:tab w:val="left" w:pos="10620"/>
+              </w:tabs>
+              <w:rPr>
+                <w:rFonts w:asciiTheme="minorBidi" w:hAnsiTheme="minorBidi" w:cs="Cordia New"/>
+                <w:szCs w:val="24"/>
+              </w:rPr>
+            </w:pPr>
+          </w:p>
+        </w:tc>
+      </w:tr>
+      <w:tr>
+        <w:tc>
+          <w:tcPr>
+            <w:tcW w:w="1525" w:type="dxa"/>
+            <w:gridSpan w:val="4"/>
+          </w:tcPr>
+          <w:p>
+            <w:pPr>
+              <w:tabs>
+                <w:tab w:val="left" w:pos="10620"/>
+              </w:tabs>
+              <w:rPr>
+                <w:rFonts w:asciiTheme="minorBidi" w:hAnsiTheme="minorBidi" w:cs="Cordia New"/>
+                <w:szCs w:val="24"/>
+                <w:cs/>
+              </w:rPr>
+            </w:pPr>
+            <w:r>
+              <w:rPr>
+                <w:rFonts w:asciiTheme="minorBidi" w:hAnsiTheme="minorBidi" w:cs="Cordia New" w:hint="cs"/>
+                <w:szCs w:val="24"/>
+                <w:cs/>
+              </w:rPr>
+              <w:t>หมายเลขโทรศัพท์</w:t>
+            </w:r>
+          </w:p>
+        </w:tc>
+        <w:tc>
+          <w:tcPr>
+            <w:tcW w:w="3285" w:type="dxa"/>
+            <w:gridSpan w:val="6"/>
+            <w:tcBorders>
+              <w:bottom w:val="dotted" w:sz="4" w:space="0" w:color="auto"/>
+            </w:tcBorders>
+          </w:tcPr>
+          <w:p>
+            <w:pPr>
+              <w:tabs>
+                <w:tab w:val="left" w:pos="10620"/>
+              </w:tabs>
+              <w:rPr>
+                <w:rFonts w:asciiTheme="minorBidi" w:hAnsiTheme="minorBidi" w:cs="Cordia New"/>
+                <w:szCs w:val="24"/>
+                <w:cs/>
+              </w:rPr>
+            </w:pPr>
+            <w:r>
+              <w:rPr>
+                <w:rFonts w:asciiTheme="minorBidi" w:hAnsiTheme="minorBidi" w:cs="Cordia New"/>
+                <w:szCs w:val="24"/>
+              </w:rPr>
+              <w:t>[PHONE_NUMBER]</w:t>
+            </w:r>
+          </w:p>
+        </w:tc>
+        <w:tc>
+          <w:tcPr>
+            <w:tcW w:w="3285" w:type="dxa"/>
+            <w:gridSpan w:val="7"/>
+          </w:tcPr>
+          <w:p>
+            <w:pPr>
+              <w:tabs>
+                <w:tab w:val="left" w:pos="10620"/>
+              </w:tabs>
+              <w:rPr>
+                <w:rFonts w:asciiTheme="minorBidi" w:hAnsiTheme="minorBidi" w:cs="Cordia New"/>
+                <w:szCs w:val="24"/>
+                <w:cs/>
+              </w:rPr>
+            </w:pPr>
+          </w:p>
+        </w:tc>
+        <w:tc>
+          <w:tcPr>
+            <w:tcW w:w="2695" w:type="dxa"/>
+            <w:gridSpan w:val="3"/>
+          </w:tcPr>
+          <w:p>
+            <w:pPr>
+              <w:tabs>
+                <w:tab w:val="left" w:pos="10620"/>
+              </w:tabs>
+              <w:rPr>
+                <w:rFonts w:asciiTheme="minorBidi" w:hAnsiTheme="minorBidi" w:cs="Cordia New"/>
+                <w:szCs w:val="24"/>
+              </w:rPr>
+            </w:pPr>
+          </w:p>
+        </w:tc>
+      </w:tr>
+      <w:tr>
+        <w:tc>
+          <w:tcPr>
+            <w:tcW w:w="1525" w:type="dxa"/>
+            <w:gridSpan w:val="4"/>
+          </w:tcPr>
+          <w:p>
+            <w:pPr>
+              <w:tabs>
+                <w:tab w:val="left" w:pos="1260"/>
+                <w:tab w:val="left" w:pos="3060"/>
+                <w:tab w:val="left" w:pos="9180"/>
+                <w:tab w:val="left" w:pos="10490"/>
+              </w:tabs>
+              <w:rPr>
+                <w:rFonts w:asciiTheme="minorBidi" w:hAnsiTheme="minorBidi" w:cs="Cordia New"/>
+                <w:szCs w:val="24"/>
+                <w:cs/>
+              </w:rPr>
+            </w:pPr>
+            <w:r>
+              <w:rPr>
+                <w:rFonts w:asciiTheme="minorBidi" w:hAnsiTheme="minorBidi" w:cs="Cordia New"/>
+                <w:szCs w:val="24"/>
+                <w:cs/>
+              </w:rPr>
+              <w:t>หมายเหต</w:t>
+            </w:r>
+            <w:r>
+              <w:rPr>
+                <w:rFonts w:asciiTheme="minorBidi" w:hAnsiTheme="minorBidi" w:cs="Cordia New" w:hint="cs"/>
+                <w:szCs w:val="24"/>
+                <w:cs/>
+              </w:rPr>
+              <w:t>ุ</w:t>
+            </w:r>
+          </w:p>
+        </w:tc>
+        <w:tc>
+          <w:tcPr>
+            <w:tcW w:w="6570" w:type="dxa"/>
+            <w:gridSpan w:val="13"/>
+          </w:tcPr>
+          <w:p>
+            <w:pPr>
+              <w:tabs>
+                <w:tab w:val="left" w:pos="10620"/>
+              </w:tabs>
+              <w:rPr>
+                <w:rFonts w:asciiTheme="minorBidi" w:hAnsiTheme="minorBidi" w:cs="Cordia New"/>
+                <w:szCs w:val="24"/>
+              </w:rPr>
+            </w:pPr>
+          </w:p>
+        </w:tc>
+        <w:tc>
+          <w:tcPr>
+            <w:tcW w:w="2695" w:type="dxa"/>
+            <w:gridSpan w:val="3"/>
+          </w:tcPr>
+          <w:p>
+            <w:pPr>
+              <w:tabs>
+                <w:tab w:val="left" w:pos="10620"/>
+              </w:tabs>
+              <w:rPr>
+                <w:rFonts w:asciiTheme="minorBidi" w:hAnsiTheme="minorBidi" w:cs="Cordia New"/>
+                <w:szCs w:val="24"/>
+              </w:rPr>
+            </w:pPr>
+          </w:p>
+        </w:tc>
+      </w:tr>
+      <w:tr>
+        <w:tc>
+          <w:tcPr>
+            <w:tcW w:w="8095" w:type="dxa"/>
+            <w:gridSpan w:val="17"/>
+          </w:tcPr>
+          <w:p>
+            <w:pPr>
+              <w:tabs>
+                <w:tab w:val="left" w:pos="1260"/>
+                <w:tab w:val="left" w:pos="3060"/>
+                <w:tab w:val="left" w:pos="9180"/>
+                <w:tab w:val="left" w:pos="10490"/>
+              </w:tabs>
+              <w:rPr>
+                <w:rFonts w:asciiTheme="minorBidi" w:hAnsiTheme="minorBidi" w:cs="Cordia New"/>
+                <w:szCs w:val="24"/>
+              </w:rPr>
+            </w:pPr>
+            <w:r>
+              <w:rPr>
+                <w:rFonts w:asciiTheme="minorBidi" w:hAnsiTheme="minorBidi" w:cs="Cordia New" w:hint="cs"/>
+                <w:szCs w:val="24"/>
+                <w:cs/>
+              </w:rPr>
+              <w:t>๑</w:t>
+            </w:r>
+            <w:r>
+              <w:rPr>
+                <w:rFonts w:asciiTheme="minorBidi" w:hAnsiTheme="minorBidi" w:cs="Cordia New"/>
+                <w:szCs w:val="24"/>
+              </w:rPr>
+              <w:t>.</w:t>
+            </w:r>
+            <w:r>
+              <w:rPr>
+                <w:rFonts w:asciiTheme="minorBidi" w:hAnsiTheme="minorBidi" w:cs="Cordia New"/>
+                <w:szCs w:val="24"/>
+                <w:cs/>
+              </w:rPr>
+              <w:t>กรณีไม่ได้มาติดต่อด้วยตัวเองขอให้แนบสำเนาบัตรประชาชน และสำเนาทะเบียนบ้าน</w:t>
+            </w:r>
+          </w:p>
+        </w:tc>
+        <w:tc>
+          <w:tcPr>
+            <w:tcW w:w="2695" w:type="dxa"/>
+            <w:gridSpan w:val="3"/>
+          </w:tcPr>
+          <w:p>
+            <w:pPr>
+              <w:tabs>
+                <w:tab w:val="left" w:pos="10620"/>
+              </w:tabs>
+              <w:rPr>
+                <w:rFonts w:asciiTheme="minorBidi" w:hAnsiTheme="minorBidi" w:cs="Cordia New"/>
+                <w:szCs w:val="24"/>
+              </w:rPr>
+            </w:pPr>
+          </w:p>
+        </w:tc>
+      </w:tr>
+      <w:tr>
+        <w:tc>
+          <w:tcPr>
+            <w:tcW w:w="8095" w:type="dxa"/>
+            <w:gridSpan w:val="17"/>
+          </w:tcPr>
+          <w:p>
+            <w:pPr>
+              <w:tabs>
+                <w:tab w:val="left" w:pos="1260"/>
+                <w:tab w:val="left" w:pos="3060"/>
+                <w:tab w:val="left" w:pos="9180"/>
+                <w:tab w:val="left" w:pos="10490"/>
+              </w:tabs>
+              <w:rPr>
+                <w:rFonts w:asciiTheme="minorBidi" w:hAnsiTheme="minorBidi" w:cs="Cordia New"/>
+                <w:szCs w:val="24"/>
+              </w:rPr>
+            </w:pPr>
+            <w:r>
+              <w:rPr>
+                <w:rFonts w:asciiTheme="minorBidi" w:hAnsiTheme="minorBidi" w:cs="Cordia New" w:hint="cs"/>
+                <w:szCs w:val="24"/>
+                <w:cs/>
+              </w:rPr>
+              <w:t>๒</w:t>
+            </w:r>
+            <w:r>
+              <w:rPr>
+                <w:rFonts w:asciiTheme="minorBidi" w:hAnsiTheme="minorBidi" w:cs="Cordia New"/>
+                <w:szCs w:val="24"/>
+              </w:rPr>
+              <w:t>.</w:t>
+            </w:r>
+            <w:r>
+              <w:rPr>
+                <w:rFonts w:asciiTheme="minorBidi" w:hAnsiTheme="minorBidi" w:cs="Cordia New"/>
+                <w:szCs w:val="24"/>
+                <w:cs/>
+              </w:rPr>
+              <w:t>การขอเปิดทางเข้าออกกับการทางพิเศษแห่งประเทศไทยไม่มีค่าใช้จ่ายใดๆทั้งสิ้น</w:t>
+            </w:r>
+          </w:p>
+        </w:tc>
+        <w:tc>
+          <w:tcPr>
+            <w:tcW w:w="2695" w:type="dxa"/>
+            <w:gridSpan w:val="3"/>
+          </w:tcPr>
+          <w:p>
+            <w:pPr>
+              <w:tabs>
+                <w:tab w:val="left" w:pos="10620"/>
+              </w:tabs>
+              <w:rPr>
+                <w:rFonts w:asciiTheme="minorBidi" w:hAnsiTheme="minorBidi" w:cs="Cordia New"/>
+                <w:szCs w:val="24"/>
+              </w:rPr>
+            </w:pPr>
+          </w:p>
+        </w:tc>
+      </w:tr>
+    </w:tbl>
     <w:p>
       <w:pPr>
         <w:tabs>
           <w:tab w:val="left" w:pos="9180"/>
         </w:tabs>
-        <w:rPr>
-          <w:rFonts w:asciiTheme="minorBidi" w:hAnsiTheme="minorBidi" w:cs="Cordia New"/>
-          <w:szCs w:val="24"/>
-        </w:rPr>
       </w:pPr>
-      <w:r>
-        <w:rPr>
-          <w:rFonts w:asciiTheme="minorBidi" w:hAnsiTheme="minorBidi" w:cs="Cordia New"/>
-          <w:szCs w:val="24"/>
-        </w:rPr>
-        <w:t xml:space="preserve">                             </w:t>
-      </w:r>
-      <w:r>
-        <w:rPr>
-          <w:rFonts w:asciiTheme="minorBidi" w:hAnsiTheme="minorBidi" w:cs="Cordia New" w:hint="cs"/>
-          <w:szCs w:val="24"/>
-          <w:cs/>
-        </w:rPr>
-        <w:t>ข้าพเจ้า</w:t>
-      </w:r>
-      <w:r>
-        <w:rPr>
-          <w:rFonts w:asciiTheme="minorBidi" w:hAnsiTheme="minorBidi" w:cs="Cordia New"/>
-          <w:szCs w:val="24"/>
-        </w:rPr>
-        <w:t xml:space="preserve"> </w:t>
-      </w:r>
-      <w:r>
-        <w:rPr>
-          <w:rFonts w:asciiTheme="minorBidi" w:hAnsiTheme="minorBidi" w:cs="Cordia New"/>
-          <w:szCs w:val="24"/>
-          <w:u w:val="dotted"/>
-        </w:rPr>
-        <w:t>[</w:t>
-      </w:r>
-      <w:r>
-        <w:rPr>
-          <w:rFonts w:asciiTheme="minorBidi" w:hAnsiTheme="minorBidi" w:cs="Cordia New"/>
-          <w:szCs w:val="24"/>
-          <w:u w:val="dotted"/>
-        </w:rPr>
-        <w:t>OWNER_NAME</w:t>
-      </w:r>
-      <w:r>
-        <w:rPr>
-          <w:rFonts w:asciiTheme="minorBidi" w:hAnsiTheme="minorBidi" w:cs="Cordia New"/>
-          <w:szCs w:val="24"/>
-          <w:u w:val="dotted"/>
-        </w:rPr>
-        <w:t>]</w:t>
-      </w:r>
-      <w:r>
-        <w:rPr>
-          <w:rFonts w:asciiTheme="minorBidi" w:hAnsiTheme="minorBidi" w:cs="Cordia New"/>
-          <w:szCs w:val="24"/>
-          <w:u w:val="dotted"/>
-        </w:rPr>
-        <w:tab/>
-      </w:r>
-      <w:r>
-        <w:rPr>
-          <w:rFonts w:asciiTheme="minorBidi" w:hAnsiTheme="minorBidi" w:cs="Cordia New"/>
-          <w:szCs w:val="24"/>
-        </w:rPr>
-        <w:t xml:space="preserve"> </w:t>
-      </w:r>
-      <w:r>
-        <w:rPr>
-          <w:rFonts w:asciiTheme="minorBidi" w:hAnsiTheme="minorBidi" w:cs="Cordia New" w:hint="cs"/>
-          <w:szCs w:val="24"/>
-          <w:cs/>
-        </w:rPr>
-        <w:t>เจ้าของกรรมสิทธ์ที่ดิน</w:t>
-      </w:r>
-      <w:r>
-        <w:rPr>
-          <w:rFonts w:asciiTheme="minorBidi" w:hAnsiTheme="minorBidi" w:cs="Cordia New"/>
-          <w:szCs w:val="24"/>
-        </w:rPr>
-        <w:t xml:space="preserve"> </w:t>
-      </w:r>
-    </w:p>
-    <w:p>
-      <w:pPr>
-        <w:tabs>
-          <w:tab w:val="left" w:pos="5670"/>
-          <w:tab w:val="left" w:pos="10710"/>
-        </w:tabs>
-        <w:rPr>
-          <w:rFonts w:asciiTheme="minorBidi" w:hAnsiTheme="minorBidi" w:cs="Cordia New"/>
-          <w:szCs w:val="24"/>
-        </w:rPr>
-      </w:pPr>
-      <w:r>
-        <w:rPr>
-          <w:rFonts w:asciiTheme="minorBidi" w:hAnsiTheme="minorBidi" w:cs="Cordia New" w:hint="cs"/>
-          <w:szCs w:val="24"/>
-          <w:cs/>
-        </w:rPr>
-        <w:t>โฉนดเลขที่</w:t>
-      </w:r>
-      <w:r>
-        <w:rPr>
-          <w:rFonts w:asciiTheme="minorBidi" w:hAnsiTheme="minorBidi" w:cs="Cordia New"/>
-          <w:szCs w:val="24"/>
-        </w:rPr>
-        <w:t xml:space="preserve"> </w:t>
-      </w:r>
-      <w:r>
-        <w:rPr>
-          <w:rFonts w:asciiTheme="minorBidi" w:hAnsiTheme="minorBidi" w:cs="Cordia New"/>
-          <w:szCs w:val="24"/>
-          <w:u w:val="dotted"/>
-        </w:rPr>
-        <w:t>[</w:t>
-      </w:r>
-      <w:r>
-        <w:rPr>
-          <w:rFonts w:asciiTheme="minorBidi" w:hAnsiTheme="minorBidi" w:cs="Cordia New"/>
-          <w:szCs w:val="24"/>
-          <w:u w:val="dotted"/>
-        </w:rPr>
-        <w:t>CHANOTE_NUMBER</w:t>
-      </w:r>
-      <w:r>
-        <w:rPr>
-          <w:rFonts w:asciiTheme="minorBidi" w:hAnsiTheme="minorBidi" w:cs="Cordia New"/>
-          <w:szCs w:val="24"/>
-          <w:u w:val="dotted"/>
-        </w:rPr>
-        <w:t>]</w:t>
-      </w:r>
-      <w:r>
-        <w:rPr>
-          <w:rFonts w:asciiTheme="minorBidi" w:hAnsiTheme="minorBidi" w:cs="Cordia New"/>
-          <w:szCs w:val="24"/>
-          <w:u w:val="dotted"/>
-        </w:rPr>
-        <w:tab/>
-      </w:r>
-      <w:r>
-        <w:rPr>
-          <w:rFonts w:asciiTheme="minorBidi" w:hAnsiTheme="minorBidi" w:cs="Cordia New"/>
-          <w:szCs w:val="24"/>
-        </w:rPr>
-        <w:t xml:space="preserve"> </w:t>
-      </w:r>
-      <w:r>
-        <w:rPr>
-          <w:rFonts w:asciiTheme="minorBidi" w:hAnsiTheme="minorBidi" w:cs="Cordia New" w:hint="cs"/>
-          <w:szCs w:val="24"/>
-          <w:cs/>
-        </w:rPr>
-        <w:t>เลขที่ดิน</w:t>
-      </w:r>
-      <w:r>
-        <w:rPr>
-          <w:rFonts w:asciiTheme="minorBidi" w:hAnsiTheme="minorBidi" w:cs="Cordia New"/>
-          <w:szCs w:val="24"/>
-        </w:rPr>
-        <w:t xml:space="preserve"> </w:t>
-      </w:r>
-      <w:r>
-        <w:rPr>
-          <w:rFonts w:asciiTheme="minorBidi" w:hAnsiTheme="minorBidi" w:cs="Cordia New"/>
-          <w:szCs w:val="24"/>
-          <w:u w:val="dotted"/>
-        </w:rPr>
-        <w:t>[</w:t>
-      </w:r>
-      <w:r>
-        <w:rPr>
-          <w:rFonts w:asciiTheme="minorBidi" w:hAnsiTheme="minorBidi" w:cs="Cordia New"/>
-          <w:szCs w:val="24"/>
-          <w:u w:val="dotted"/>
-        </w:rPr>
-        <w:t>LAND_NUMBER</w:t>
-      </w:r>
-      <w:r>
-        <w:rPr>
-          <w:rFonts w:asciiTheme="minorBidi" w:hAnsiTheme="minorBidi" w:cs="Cordia New"/>
-          <w:szCs w:val="24"/>
-          <w:u w:val="dotted"/>
-        </w:rPr>
-        <w:t>]</w:t>
-      </w:r>
-      <w:r>
-        <w:rPr>
-          <w:rFonts w:asciiTheme="minorBidi" w:hAnsiTheme="minorBidi" w:cs="Cordia New"/>
-          <w:szCs w:val="24"/>
-          <w:u w:val="dotted"/>
-        </w:rPr>
-        <w:tab/>
-      </w:r>
-    </w:p>
-    <w:p>
-      <w:pPr>
-        <w:tabs>
-          <w:tab w:val="left" w:pos="3600"/>
-          <w:tab w:val="left" w:pos="7560"/>
-          <w:tab w:val="left" w:pos="10800"/>
-        </w:tabs>
-        <w:rPr>
-          <w:rFonts w:asciiTheme="minorBidi" w:hAnsiTheme="minorBidi" w:cs="Cordia New"/>
-          <w:szCs w:val="24"/>
-          <w:u w:val="dotted"/>
-        </w:rPr>
-      </w:pPr>
-      <w:r>
-        <w:rPr>
-          <w:rFonts w:asciiTheme="minorBidi" w:hAnsiTheme="minorBidi" w:cs="Cordia New"/>
-          <w:szCs w:val="24"/>
-          <w:cs/>
-        </w:rPr>
-        <w:t>ตำบล/แขวง</w:t>
-      </w:r>
-      <w:r>
-        <w:rPr>
-          <w:rFonts w:asciiTheme="minorBidi" w:hAnsiTheme="minorBidi" w:cs="Cordia New" w:hint="cs"/>
-          <w:szCs w:val="24"/>
-          <w:cs/>
-        </w:rPr>
-        <w:t xml:space="preserve"> </w:t>
-      </w:r>
-      <w:r>
-        <w:rPr>
-          <w:rFonts w:asciiTheme="minorBidi" w:hAnsiTheme="minorBidi" w:cs="Cordia New"/>
-          <w:szCs w:val="24"/>
-          <w:u w:val="dotted"/>
-        </w:rPr>
-        <w:t>[</w:t>
-      </w:r>
-      <w:r>
-        <w:rPr>
-          <w:rFonts w:asciiTheme="minorBidi" w:hAnsiTheme="minorBidi" w:cs="Cordia New"/>
-          <w:szCs w:val="24"/>
-          <w:u w:val="dotted"/>
-        </w:rPr>
-        <w:t>SUBDISTRICT_NAME</w:t>
-      </w:r>
-      <w:r>
-        <w:rPr>
-          <w:rFonts w:asciiTheme="minorBidi" w:hAnsiTheme="minorBidi" w:cs="Cordia New"/>
-          <w:szCs w:val="24"/>
-          <w:u w:val="dotted"/>
-        </w:rPr>
-        <w:t>]</w:t>
-      </w:r>
-      <w:r>
-        <w:rPr>
-          <w:rFonts w:asciiTheme="minorBidi" w:hAnsiTheme="minorBidi" w:cs="Cordia New"/>
-          <w:szCs w:val="24"/>
-          <w:u w:val="dotted"/>
-        </w:rPr>
-        <w:tab/>
-      </w:r>
-      <w:r>
-        <w:rPr>
-          <w:rFonts w:asciiTheme="minorBidi" w:hAnsiTheme="minorBidi" w:cs="Cordia New"/>
-          <w:szCs w:val="24"/>
-        </w:rPr>
-        <w:t xml:space="preserve"> </w:t>
-      </w:r>
-      <w:r>
-        <w:rPr>
-          <w:rFonts w:asciiTheme="minorBidi" w:hAnsiTheme="minorBidi" w:cs="Cordia New"/>
-          <w:szCs w:val="24"/>
-          <w:cs/>
-        </w:rPr>
-        <w:t>อำเภอ/เขต</w:t>
-      </w:r>
-      <w:r>
-        <w:rPr>
-          <w:rFonts w:asciiTheme="minorBidi" w:hAnsiTheme="minorBidi" w:cs="Cordia New" w:hint="cs"/>
-          <w:szCs w:val="24"/>
-          <w:cs/>
-        </w:rPr>
-        <w:t xml:space="preserve"> </w:t>
-      </w:r>
-      <w:r>
-        <w:rPr>
-          <w:rFonts w:asciiTheme="minorBidi" w:hAnsiTheme="minorBidi" w:cs="Cordia New"/>
-          <w:szCs w:val="24"/>
-          <w:u w:val="dotted"/>
-        </w:rPr>
-        <w:t>[</w:t>
-      </w:r>
-      <w:r>
-        <w:rPr>
-          <w:rFonts w:asciiTheme="minorBidi" w:hAnsiTheme="minorBidi" w:cs="Cordia New"/>
-          <w:szCs w:val="24"/>
-          <w:u w:val="dotted"/>
-        </w:rPr>
-        <w:t>DISTRICT_NAME</w:t>
-      </w:r>
-      <w:r>
-        <w:rPr>
-          <w:rFonts w:asciiTheme="minorBidi" w:hAnsiTheme="minorBidi" w:cs="Cordia New"/>
-          <w:szCs w:val="24"/>
-          <w:u w:val="dotted"/>
-        </w:rPr>
-        <w:t>]</w:t>
-      </w:r>
-      <w:r>
-        <w:rPr>
-          <w:rFonts w:asciiTheme="minorBidi" w:hAnsiTheme="minorBidi" w:cs="Cordia New" w:hint="cs"/>
-          <w:szCs w:val="24"/>
-          <w:u w:val="dotted"/>
-          <w:cs/>
-        </w:rPr>
-        <w:t xml:space="preserve"> </w:t>
-      </w:r>
-      <w:r>
-        <w:rPr>
-          <w:rFonts w:asciiTheme="minorBidi" w:hAnsiTheme="minorBidi" w:cs="Cordia New"/>
-          <w:szCs w:val="24"/>
-          <w:u w:val="dotted"/>
-        </w:rPr>
-        <w:tab/>
-      </w:r>
-      <w:r>
-        <w:rPr>
-          <w:rFonts w:asciiTheme="minorBidi" w:hAnsiTheme="minorBidi" w:cs="Cordia New" w:hint="cs"/>
-          <w:szCs w:val="24"/>
-          <w:cs/>
-        </w:rPr>
-        <w:t xml:space="preserve">จังหวัด </w:t>
-      </w:r>
-      <w:r>
-        <w:rPr>
-          <w:rFonts w:asciiTheme="minorBidi" w:hAnsiTheme="minorBidi" w:cs="Cordia New"/>
-          <w:szCs w:val="24"/>
-          <w:u w:val="dotted"/>
-        </w:rPr>
-        <w:t>[</w:t>
-      </w:r>
-      <w:r>
-        <w:rPr>
-          <w:rFonts w:asciiTheme="minorBidi" w:hAnsiTheme="minorBidi" w:cs="Cordia New"/>
-          <w:szCs w:val="24"/>
-          <w:u w:val="dotted"/>
-        </w:rPr>
-        <w:t>PROVINCE_NAME</w:t>
-      </w:r>
-      <w:r>
-        <w:rPr>
-          <w:rFonts w:asciiTheme="minorBidi" w:hAnsiTheme="minorBidi" w:cs="Cordia New"/>
-          <w:szCs w:val="24"/>
-          <w:u w:val="dotted"/>
-        </w:rPr>
-        <w:t>]</w:t>
-      </w:r>
-      <w:r>
-        <w:rPr>
-          <w:rFonts w:asciiTheme="minorBidi" w:hAnsiTheme="minorBidi" w:cs="Cordia New"/>
-          <w:szCs w:val="24"/>
-          <w:u w:val="dotted"/>
-        </w:rPr>
-        <w:tab/>
-      </w:r>
-    </w:p>
-    <w:p>
-      <w:pPr>
-        <w:tabs>
-          <w:tab w:val="left" w:pos="7560"/>
-          <w:tab w:val="left" w:pos="10800"/>
-        </w:tabs>
-        <w:rPr>
-          <w:rFonts w:asciiTheme="minorBidi" w:hAnsiTheme="minorBidi" w:cs="Cordia New"/>
-          <w:szCs w:val="24"/>
-        </w:rPr>
-      </w:pPr>
-      <w:r>
-        <w:rPr>
-          <w:rFonts w:asciiTheme="minorBidi" w:hAnsiTheme="minorBidi" w:cs="Cordia New" w:hint="cs"/>
-          <w:szCs w:val="24"/>
-          <w:cs/>
-        </w:rPr>
-        <w:t xml:space="preserve">ซึ่งถูกแนวเขตทางพิเศษ </w:t>
-      </w:r>
-      <w:r>
-        <w:rPr>
-          <w:rFonts w:asciiTheme="minorBidi" w:hAnsiTheme="minorBidi" w:cs="Cordia New"/>
-          <w:szCs w:val="24"/>
-          <w:u w:val="dotted"/>
-        </w:rPr>
-        <w:t>[</w:t>
-      </w:r>
-      <w:r>
-        <w:rPr>
-          <w:rFonts w:asciiTheme="minorBidi" w:hAnsiTheme="minorBidi" w:cs="Cordia New"/>
-          <w:szCs w:val="24"/>
-          <w:u w:val="dotted"/>
-        </w:rPr>
-        <w:t>EXPRESSWAY_NAME</w:t>
-      </w:r>
-      <w:r>
-        <w:rPr>
-          <w:rFonts w:asciiTheme="minorBidi" w:hAnsiTheme="minorBidi" w:cs="Cordia New"/>
-          <w:szCs w:val="24"/>
-          <w:u w:val="dotted"/>
-        </w:rPr>
-        <w:t>]</w:t>
-      </w:r>
-      <w:r>
-        <w:rPr>
-          <w:rFonts w:asciiTheme="minorBidi" w:hAnsiTheme="minorBidi" w:cs="Cordia New"/>
-          <w:szCs w:val="24"/>
-          <w:u w:val="dotted"/>
-        </w:rPr>
-        <w:tab/>
-      </w:r>
-      <w:r>
-        <w:rPr>
-          <w:rFonts w:asciiTheme="minorBidi" w:hAnsiTheme="minorBidi" w:cs="Cordia New"/>
-          <w:szCs w:val="24"/>
-          <w:u w:val="dotted"/>
-        </w:rPr>
-        <w:t xml:space="preserve">    </w:t>
-      </w:r>
-      <w:r>
-        <w:rPr>
-          <w:rFonts w:asciiTheme="minorBidi" w:hAnsiTheme="minorBidi" w:cs="Cordia New" w:hint="cs"/>
-          <w:szCs w:val="24"/>
-          <w:cs/>
-        </w:rPr>
-        <w:t>ปิดกั้นไม่สามารถเข้า</w:t>
-      </w:r>
-      <w:r>
-        <w:rPr>
-          <w:rFonts w:asciiTheme="minorBidi" w:hAnsiTheme="minorBidi" w:cs="Cordia New"/>
-          <w:szCs w:val="24"/>
-        </w:rPr>
-        <w:t>-</w:t>
-      </w:r>
-      <w:r>
-        <w:rPr>
-          <w:rFonts w:asciiTheme="minorBidi" w:hAnsiTheme="minorBidi" w:cs="Cordia New" w:hint="cs"/>
-          <w:szCs w:val="24"/>
-          <w:cs/>
-        </w:rPr>
-        <w:t>ออกสู่ทางสาธารณะ</w:t>
-      </w:r>
-      <w:r>
-        <w:rPr>
-          <w:rFonts w:asciiTheme="minorBidi" w:hAnsiTheme="minorBidi" w:cs="Cordia New"/>
-          <w:szCs w:val="24"/>
-        </w:rPr>
-        <w:t xml:space="preserve"> </w:t>
-      </w:r>
-      <w:r>
-        <w:rPr>
-          <w:rFonts w:asciiTheme="minorBidi" w:hAnsiTheme="minorBidi" w:cs="Cordia New" w:hint="cs"/>
-          <w:szCs w:val="24"/>
-          <w:cs/>
-        </w:rPr>
-        <w:t>จึงขอให้การทางพิเศษแห่งประเทศไทยพิจารณาเปิดทางเข้า</w:t>
-      </w:r>
-      <w:r>
-        <w:rPr>
-          <w:rFonts w:asciiTheme="minorBidi" w:hAnsiTheme="minorBidi" w:cs="Cordia New"/>
-          <w:szCs w:val="24"/>
-        </w:rPr>
-        <w:t>-</w:t>
-      </w:r>
-      <w:r>
-        <w:rPr>
-          <w:rFonts w:asciiTheme="minorBidi" w:hAnsiTheme="minorBidi" w:cs="Cordia New" w:hint="cs"/>
-          <w:szCs w:val="24"/>
-          <w:cs/>
-        </w:rPr>
-        <w:t xml:space="preserve">ออกให้แก่ที่ดินดังกล่าวผ่านเขตทางพิเศษสู่ทางสาธารณะ กว้าง </w:t>
-      </w:r>
-      <w:r>
-        <w:rPr>
-          <w:rFonts w:asciiTheme="minorBidi" w:hAnsiTheme="minorBidi" w:cs="Cordia New"/>
-          <w:szCs w:val="24"/>
-          <w:u w:val="dotted"/>
-        </w:rPr>
-        <w:t>[</w:t>
-      </w:r>
-      <w:r>
-        <w:rPr>
-          <w:rFonts w:asciiTheme="minorBidi" w:hAnsiTheme="minorBidi" w:cs="Cordia New"/>
-          <w:szCs w:val="24"/>
-          <w:u w:val="dotted"/>
-        </w:rPr>
-        <w:t>ENTRANCE_EXIT_WIDTH</w:t>
-      </w:r>
-      <w:r>
-        <w:rPr>
-          <w:rFonts w:asciiTheme="minorBidi" w:hAnsiTheme="minorBidi" w:cs="Cordia New"/>
-          <w:szCs w:val="24"/>
-          <w:u w:val="dotted"/>
-        </w:rPr>
-        <w:t>]</w:t>
-      </w:r>
-      <w:r>
-        <w:rPr>
-          <w:rFonts w:asciiTheme="minorBidi" w:hAnsiTheme="minorBidi" w:cs="Cordia New"/>
-          <w:szCs w:val="24"/>
-          <w:u w:val="dotted"/>
-        </w:rPr>
-        <w:tab/>
-      </w:r>
-    </w:p>
-    <w:p>
-      <w:pPr>
-        <w:tabs>
-          <w:tab w:val="left" w:pos="10800"/>
-        </w:tabs>
-        <w:rPr>
-          <w:rFonts w:asciiTheme="minorBidi" w:hAnsiTheme="minorBidi" w:cs="Cordia New"/>
-          <w:szCs w:val="24"/>
-        </w:rPr>
-      </w:pPr>
-      <w:r>
-        <w:rPr>
-          <w:rFonts w:asciiTheme="minorBidi" w:hAnsiTheme="minorBidi" w:cs="Cordia New" w:hint="cs"/>
-          <w:szCs w:val="24"/>
-          <w:cs/>
-        </w:rPr>
-        <w:t>เพื่อใช้เป็นทางเข้า</w:t>
-      </w:r>
-      <w:r>
-        <w:rPr>
-          <w:rFonts w:asciiTheme="minorBidi" w:hAnsiTheme="minorBidi" w:cs="Cordia New"/>
-          <w:szCs w:val="24"/>
-        </w:rPr>
-        <w:t>-</w:t>
-      </w:r>
-      <w:r>
-        <w:rPr>
-          <w:rFonts w:asciiTheme="minorBidi" w:hAnsiTheme="minorBidi" w:cs="Cordia New" w:hint="cs"/>
-          <w:szCs w:val="24"/>
-          <w:cs/>
-        </w:rPr>
-        <w:t xml:space="preserve">ออกของ </w:t>
-      </w:r>
-      <w:r>
-        <w:rPr>
-          <w:rFonts w:asciiTheme="minorBidi" w:hAnsiTheme="minorBidi" w:cs="Cordia New"/>
-          <w:szCs w:val="24"/>
-          <w:u w:val="dotted"/>
-        </w:rPr>
-        <w:t>[ENTRANCE_EXIT_PURPOSE]</w:t>
-      </w:r>
-      <w:r>
-        <w:rPr>
-          <w:rFonts w:asciiTheme="minorBidi" w:hAnsiTheme="minorBidi" w:cs="Cordia New" w:hint="cs"/>
-          <w:szCs w:val="24"/>
-          <w:u w:val="dotted"/>
-          <w:cs/>
-        </w:rPr>
-        <w:t xml:space="preserve"> </w:t>
-      </w:r>
-      <w:r>
-        <w:rPr>
-          <w:rFonts w:asciiTheme="minorBidi" w:hAnsiTheme="minorBidi" w:cs="Cordia New"/>
-          <w:szCs w:val="24"/>
-          <w:u w:val="dotted"/>
-        </w:rPr>
-        <w:tab/>
-      </w:r>
-      <w:r>
-        <w:rPr>
-          <w:rFonts w:asciiTheme="minorBidi" w:hAnsiTheme="minorBidi" w:cs="Cordia New"/>
-          <w:szCs w:val="24"/>
-          <w:u w:val="dotted"/>
-        </w:rPr>
-        <w:tab/>
-      </w:r>
-      <w:r>
-        <w:rPr>
-          <w:rFonts w:asciiTheme="minorBidi" w:hAnsiTheme="minorBidi" w:cs="Cordia New"/>
-          <w:szCs w:val="24"/>
-          <w:u w:val="dotted"/>
-        </w:rPr>
-        <w:tab/>
-      </w:r>
-    </w:p>
-    <w:p>
-      <w:pPr>
-        <w:tabs>
-          <w:tab w:val="left" w:pos="1260"/>
-          <w:tab w:val="left" w:pos="10490"/>
-        </w:tabs>
-        <w:rPr>
-          <w:rFonts w:asciiTheme="minorBidi" w:hAnsiTheme="minorBidi" w:cs="Cordia New"/>
-          <w:szCs w:val="24"/>
-        </w:rPr>
-      </w:pPr>
-      <w:r>
-        <w:rPr>
-          <w:rFonts w:asciiTheme="minorBidi" w:hAnsiTheme="minorBidi" w:cs="Cordia New" w:hint="cs"/>
-          <w:szCs w:val="24"/>
-          <w:cs/>
-        </w:rPr>
-        <w:t xml:space="preserve">                        </w:t>
-      </w:r>
-      <w:r>
-        <w:rPr>
-          <w:rFonts w:asciiTheme="minorBidi" w:hAnsiTheme="minorBidi" w:cs="Cordia New"/>
-          <w:szCs w:val="24"/>
-          <w:cs/>
-        </w:rPr>
-        <w:tab/>
-      </w:r>
-      <w:r>
-        <w:rPr>
-          <w:rFonts w:asciiTheme="minorBidi" w:hAnsiTheme="minorBidi" w:cs="Cordia New" w:hint="cs"/>
-          <w:szCs w:val="24"/>
-          <w:cs/>
-        </w:rPr>
-        <w:t>ทั้งนี้ ข้าพเจ้าได้แนบหลักฐานต่างๆ เพื่อประกอบการพิจารณาด้วยแล้วดังสิ่งที่ส่งมาด้วย</w:t>
-      </w:r>
-    </w:p>
-    <w:p>
-      <w:pPr>
-        <w:tabs>
-          <w:tab w:val="left" w:pos="1260"/>
-          <w:tab w:val="left" w:pos="10490"/>
-        </w:tabs>
-        <w:rPr>
-          <w:rFonts w:asciiTheme="minorBidi" w:hAnsiTheme="minorBidi" w:cs="Cordia New"/>
-          <w:szCs w:val="24"/>
-        </w:rPr>
-      </w:pPr>
-      <w:r>
-        <w:rPr>
-          <w:rFonts w:asciiTheme="minorBidi" w:hAnsiTheme="minorBidi" w:cs="Cordia New"/>
-          <w:szCs w:val="24"/>
-          <w:cs/>
-        </w:rPr>
-        <w:tab/>
-      </w:r>
-      <w:r>
-        <w:rPr>
-          <w:rFonts w:asciiTheme="minorBidi" w:hAnsiTheme="minorBidi" w:cs="Cordia New" w:hint="cs"/>
-          <w:szCs w:val="24"/>
-          <w:cs/>
-        </w:rPr>
-        <w:t xml:space="preserve">                                                                                                                                            </w:t>
-      </w:r>
-      <w:r>
-        <w:rPr>
-          <w:rFonts w:asciiTheme="minorBidi" w:hAnsiTheme="minorBidi" w:cs="Cordia New" w:hint="cs"/>
-          <w:szCs w:val="24"/>
-          <w:cs/>
-        </w:rPr>
-        <w:t>ขอแสดงความ</w:t>
-      </w:r>
-      <w:r>
-        <w:rPr>
-          <w:rFonts w:asciiTheme="minorBidi" w:hAnsiTheme="minorBidi" w:cs="Cordia New" w:hint="cs"/>
-          <w:szCs w:val="24"/>
-          <w:cs/>
-        </w:rPr>
-        <w:t>นับถือ</w:t>
-      </w:r>
-    </w:p>
-    <w:p>
-      <w:pPr>
-        <w:tabs>
-          <w:tab w:val="left" w:pos="1260"/>
-          <w:tab w:val="left" w:pos="9180"/>
-          <w:tab w:val="left" w:pos="10490"/>
-        </w:tabs>
-        <w:rPr>
-          <w:rFonts w:asciiTheme="minorBidi" w:hAnsiTheme="minorBidi" w:cs="Cordia New"/>
-          <w:szCs w:val="24"/>
-        </w:rPr>
-      </w:pPr>
-      <w:r>
-        <w:rPr>
-          <w:rFonts w:asciiTheme="minorBidi" w:hAnsiTheme="minorBidi" w:cs="Cordia New"/>
-          <w:szCs w:val="24"/>
-        </w:rPr>
-        <w:t xml:space="preserve">                                                                                                                                                        </w:t>
-      </w:r>
-      <w:r>
-        <w:rPr>
-          <w:rFonts w:asciiTheme="minorBidi" w:hAnsiTheme="minorBidi" w:cs="Cordia New" w:hint="cs"/>
-          <w:szCs w:val="24"/>
-          <w:cs/>
-        </w:rPr>
-        <w:t>ลง</w:t>
-      </w:r>
-      <w:r>
-        <w:rPr>
-          <w:rFonts w:asciiTheme="minorBidi" w:hAnsiTheme="minorBidi" w:cs="Cordia New" w:hint="cs"/>
-          <w:szCs w:val="24"/>
-          <w:cs/>
-        </w:rPr>
-        <w:t xml:space="preserve">ชื่อ </w:t>
-      </w:r>
-      <w:r>
-        <w:rPr>
-          <w:rFonts w:asciiTheme="minorBidi" w:hAnsiTheme="minorBidi" w:cs="Cordia New"/>
-          <w:szCs w:val="24"/>
-          <w:u w:val="dotted"/>
-        </w:rPr>
-        <w:t xml:space="preserve">     </w:t>
-      </w:r>
-      <w:r>
-        <w:rPr>
-          <w:rFonts w:asciiTheme="minorBidi" w:hAnsiTheme="minorBidi" w:cs="Cordia New"/>
-          <w:szCs w:val="24"/>
-          <w:u w:val="dotted"/>
-        </w:rPr>
-        <w:t xml:space="preserve">       </w:t>
-      </w:r>
-      <w:r>
-        <w:rPr>
-          <w:rFonts w:asciiTheme="minorBidi" w:hAnsiTheme="minorBidi" w:cs="Cordia New"/>
-          <w:szCs w:val="24"/>
-          <w:u w:val="dotted"/>
-        </w:rPr>
-        <w:t>[</w:t>
-      </w:r>
-      <w:r>
-        <w:rPr>
-          <w:rFonts w:ascii="TH SarabunPSK" w:hAnsi="TH SarabunPSK" w:cs="TH SarabunPSK"/>
-          <w:szCs w:val="24"/>
-          <w:u w:val="dotted"/>
-          <w:lang w:val="ru-RU"/>
-        </w:rPr>
-        <w:t>SI</w:t>
-      </w:r>
-      <w:r>
-        <w:rPr>
-          <w:rFonts w:ascii="TH SarabunPSK" w:hAnsi="TH SarabunPSK" w:cs="TH SarabunPSK"/>
-          <w:szCs w:val="24"/>
-          <w:u w:val="dotted"/>
-        </w:rPr>
-        <w:t>GN_NAME_1</w:t>
-      </w:r>
-      <w:r>
-        <w:rPr>
-          <w:rFonts w:asciiTheme="minorBidi" w:hAnsiTheme="minorBidi" w:cs="Cordia New"/>
-          <w:szCs w:val="24"/>
-          <w:u w:val="dotted"/>
-        </w:rPr>
-        <w:t>]</w:t>
-      </w:r>
-      <w:r>
-        <w:rPr>
-          <w:rFonts w:asciiTheme="minorBidi" w:hAnsiTheme="minorBidi" w:cs="Cordia New"/>
-          <w:szCs w:val="24"/>
-          <w:u w:val="dotted"/>
-        </w:rPr>
-        <w:tab/>
-      </w:r>
-    </w:p>
-    <w:p>
-      <w:pPr>
-        <w:tabs>
-          <w:tab w:val="left" w:pos="1260"/>
-          <w:tab w:val="left" w:pos="9180"/>
-          <w:tab w:val="left" w:pos="10490"/>
-        </w:tabs>
-        <w:rPr>
-          <w:rFonts w:asciiTheme="minorBidi" w:hAnsiTheme="minorBidi" w:cs="Cordia New"/>
-          <w:szCs w:val="24"/>
-        </w:rPr>
-      </w:pPr>
-      <w:r>
-        <w:rPr>
-          <w:rFonts w:asciiTheme="minorBidi" w:hAnsiTheme="minorBidi" w:cs="Cordia New"/>
-          <w:szCs w:val="24"/>
-        </w:rPr>
-        <w:t xml:space="preserve">                                                                                                                                                        </w:t>
-      </w:r>
-      <w:proofErr w:type="gramStart"/>
-      <w:r>
-        <w:rPr>
-          <w:rFonts w:asciiTheme="minorBidi" w:hAnsiTheme="minorBidi" w:cs="Cordia New"/>
-          <w:szCs w:val="24"/>
-        </w:rPr>
-        <w:t>(</w:t>
-      </w:r>
-      <w:r>
-        <w:rPr>
-          <w:rFonts w:asciiTheme="minorBidi" w:hAnsiTheme="minorBidi" w:cs="Cordia New"/>
-          <w:szCs w:val="24"/>
-          <w:u w:val="dotted"/>
-        </w:rPr>
-        <w:t xml:space="preserve">  </w:t>
-      </w:r>
-      <w:proofErr w:type="gramEnd"/>
-      <w:r>
-        <w:rPr>
-          <w:rFonts w:asciiTheme="minorBidi" w:hAnsiTheme="minorBidi" w:cs="Cordia New"/>
-          <w:szCs w:val="24"/>
-          <w:u w:val="dotted"/>
-        </w:rPr>
-        <w:t xml:space="preserve">                 </w:t>
-      </w:r>
-      <w:r>
-        <w:rPr>
-          <w:rFonts w:asciiTheme="minorBidi" w:hAnsiTheme="minorBidi" w:cs="Cordia New"/>
-          <w:szCs w:val="24"/>
-          <w:u w:val="dotted"/>
-        </w:rPr>
-        <w:t>[</w:t>
-      </w:r>
-      <w:r>
-        <w:rPr>
-          <w:rFonts w:asciiTheme="minorBidi" w:hAnsiTheme="minorBidi" w:cs="Cordia New"/>
-          <w:szCs w:val="24"/>
-          <w:u w:val="dotted"/>
-        </w:rPr>
-        <w:t>SIGN_NAME_2</w:t>
-      </w:r>
-      <w:proofErr w:type="gramStart"/>
-      <w:r>
-        <w:rPr>
-          <w:rFonts w:asciiTheme="minorBidi" w:hAnsiTheme="minorBidi" w:cs="Cordia New"/>
-          <w:szCs w:val="24"/>
-          <w:u w:val="dotted"/>
-        </w:rPr>
-        <w:t>]</w:t>
-      </w:r>
-      <w:r>
-        <w:rPr>
-          <w:rFonts w:asciiTheme="minorBidi" w:hAnsiTheme="minorBidi" w:cs="Cordia New"/>
-          <w:szCs w:val="24"/>
-          <w:u w:val="dotted"/>
-        </w:rPr>
-        <w:tab/>
-      </w:r>
-      <w:r>
-        <w:rPr>
-          <w:rFonts w:asciiTheme="minorBidi" w:hAnsiTheme="minorBidi" w:cs="Cordia New"/>
-          <w:szCs w:val="24"/>
-        </w:rPr>
-        <w:t>)</w:t>
-      </w:r>
-      <w:proofErr w:type="gramEnd"/>
-    </w:p>
-    <w:p>
-      <w:pPr>
-        <w:tabs>
-          <w:tab w:val="left" w:pos="1260"/>
-          <w:tab w:val="left" w:pos="3060"/>
-          <w:tab w:val="left" w:pos="9180"/>
-          <w:tab w:val="left" w:pos="10490"/>
-        </w:tabs>
-        <w:rPr>
-          <w:rFonts w:asciiTheme="minorBidi" w:hAnsiTheme="minorBidi" w:cs="Cordia New"/>
-          <w:szCs w:val="24"/>
-          <w:u w:val="dotted"/>
-        </w:rPr>
-      </w:pPr>
-      <w:r>
-        <w:rPr>
-          <w:rFonts w:asciiTheme="minorBidi" w:hAnsiTheme="minorBidi" w:cs="Cordia New" w:hint="cs"/>
-          <w:szCs w:val="24"/>
-          <w:cs/>
-        </w:rPr>
-        <w:t xml:space="preserve">หมายเลขโทรศัพท์ </w:t>
-      </w:r>
-      <w:r>
-        <w:rPr>
-          <w:rFonts w:asciiTheme="minorBidi" w:hAnsiTheme="minorBidi" w:cs="Cordia New"/>
-          <w:szCs w:val="24"/>
-          <w:u w:val="dotted"/>
-        </w:rPr>
-        <w:t>[</w:t>
-      </w:r>
-      <w:r>
-        <w:rPr>
-          <w:rFonts w:asciiTheme="minorBidi" w:hAnsiTheme="minorBidi" w:cs="Cordia New"/>
-          <w:szCs w:val="24"/>
-          <w:u w:val="dotted"/>
-        </w:rPr>
-        <w:t>PHONE_NUMBER</w:t>
-      </w:r>
-      <w:r>
-        <w:rPr>
-          <w:rFonts w:asciiTheme="minorBidi" w:hAnsiTheme="minorBidi" w:cs="Cordia New"/>
-          <w:szCs w:val="24"/>
-          <w:u w:val="dotted"/>
-        </w:rPr>
-        <w:t>]</w:t>
-      </w:r>
-      <w:r>
-        <w:rPr>
-          <w:rFonts w:asciiTheme="minorBidi" w:hAnsiTheme="minorBidi" w:cs="Cordia New"/>
-          <w:szCs w:val="24"/>
-          <w:u w:val="dotted"/>
-        </w:rPr>
-        <w:tab/>
-      </w:r>
-    </w:p>
-    <w:p>
-      <w:pPr>
-        <w:tabs>
-          <w:tab w:val="left" w:pos="1260"/>
-          <w:tab w:val="left" w:pos="3060"/>
-          <w:tab w:val="left" w:pos="9180"/>
-          <w:tab w:val="left" w:pos="10490"/>
-        </w:tabs>
-        <w:rPr>
-          <w:rFonts w:asciiTheme="minorBidi" w:hAnsiTheme="minorBidi" w:cs="Cordia New"/>
-          <w:szCs w:val="24"/>
-        </w:rPr>
-      </w:pPr>
-      <w:r>
-        <w:rPr>
-          <w:rFonts w:asciiTheme="minorBidi" w:hAnsiTheme="minorBidi" w:cs="Cordia New"/>
-          <w:szCs w:val="24"/>
-          <w:cs/>
-        </w:rPr>
-        <w:t>หมายเหตุ</w:t>
-      </w:r>
-    </w:p>
-    <w:p>
-      <w:pPr>
-        <w:tabs>
-          <w:tab w:val="left" w:pos="1260"/>
-          <w:tab w:val="left" w:pos="3060"/>
-          <w:tab w:val="left" w:pos="9180"/>
-          <w:tab w:val="left" w:pos="10490"/>
-        </w:tabs>
-        <w:rPr>
-          <w:rFonts w:asciiTheme="minorBidi" w:hAnsiTheme="minorBidi" w:cs="Cordia New"/>
-          <w:szCs w:val="24"/>
-        </w:rPr>
-      </w:pPr>
-      <w:r>
-        <w:rPr>
-          <w:rFonts w:asciiTheme="minorBidi" w:hAnsiTheme="minorBidi" w:cs="Cordia New" w:hint="cs"/>
-          <w:szCs w:val="24"/>
-          <w:cs/>
-        </w:rPr>
-        <w:t>๑</w:t>
-      </w:r>
-      <w:r>
-        <w:rPr>
-          <w:rFonts w:asciiTheme="minorBidi" w:hAnsiTheme="minorBidi" w:cs="Cordia New"/>
-          <w:szCs w:val="24"/>
-        </w:rPr>
-        <w:t>.</w:t>
-      </w:r>
-      <w:r>
-        <w:rPr>
-          <w:rFonts w:asciiTheme="minorBidi" w:hAnsiTheme="minorBidi" w:cs="Cordia New"/>
-          <w:szCs w:val="24"/>
-          <w:cs/>
-        </w:rPr>
-        <w:t>กรณีไม่ได้มาติดต่อด้วยตัวเองขอให้แนบสำเนาบัตรประชาชน และสำเนาทะเบียนบ้าน</w:t>
-      </w:r>
-    </w:p>
-    <w:p>
-      <w:pPr>
-        <w:tabs>
-          <w:tab w:val="left" w:pos="1260"/>
-          <w:tab w:val="left" w:pos="3060"/>
-          <w:tab w:val="left" w:pos="9180"/>
-          <w:tab w:val="left" w:pos="10490"/>
-        </w:tabs>
-        <w:rPr>
-          <w:rFonts w:asciiTheme="minorBidi" w:hAnsiTheme="minorBidi" w:cs="Cordia New"/>
-          <w:szCs w:val="24"/>
-        </w:rPr>
-      </w:pPr>
-      <w:r>
-        <w:rPr>
-          <w:rFonts w:asciiTheme="minorBidi" w:hAnsiTheme="minorBidi" w:cs="Cordia New" w:hint="cs"/>
-          <w:szCs w:val="24"/>
-          <w:cs/>
-        </w:rPr>
-        <w:t>๒</w:t>
-      </w:r>
-      <w:r>
-        <w:rPr>
-          <w:rFonts w:asciiTheme="minorBidi" w:hAnsiTheme="minorBidi" w:cs="Cordia New"/>
-          <w:szCs w:val="24"/>
-        </w:rPr>
-        <w:t>.</w:t>
-      </w:r>
-      <w:r>
-        <w:rPr>
-          <w:rFonts w:asciiTheme="minorBidi" w:hAnsiTheme="minorBidi" w:cs="Cordia New"/>
-          <w:szCs w:val="24"/>
-          <w:cs/>
-        </w:rPr>
-        <w:t>การขอเปิดทางเข้าออกกับการทางพิเศษแห่งประเทศไทยไม่มีค่าใช้จ่ายใดๆทั้งสิ้น</w:t>
-      </w:r>
-    </w:p>
-    <w:p>
-      <w:pPr>
-        <w:tabs>
-          <w:tab w:val="left" w:pos="2815"/>
-        </w:tabs>
-      </w:pPr>
-      <w:r>
-        <w:lastRenderedPageBreak/>
-        <w:tab/>
-      </w:r>
     </w:p>
     <w:sectPr>
       <w:headerReference w:type="default" r:id="rId9"/>
@@ -2000,6 +2973,7 @@
   <w:style w:type="paragraph" w:default="1" w:styleId="Normal">
     <w:name w:val="Normal"/>
     <w:qFormat/>
+    <w:rsid w:val="00724836"/>
   </w:style>
   <w:style w:type="paragraph" w:styleId="Heading1">
     <w:name w:val="heading 1"/>
